--- a/Практическая работа №15, дифф зач.docx
+++ b/Практическая работа №15, дифф зач.docx
@@ -455,7 +455,6 @@
           <w:szCs w:val="28"/>
         </w:rPr>
       </w:pPr>
-      <w:proofErr w:type="spellStart"/>
       <w:r>
         <w:rPr>
           <w:rFonts w:ascii="Times New Roman" w:eastAsia="Times New Roman" w:hAnsi="Times New Roman" w:cs="Times New Roman"/>
@@ -463,17 +462,7 @@
           <w:sz w:val="28"/>
           <w:szCs w:val="28"/>
         </w:rPr>
-        <w:t>Жебель</w:t>
-      </w:r>
-      <w:proofErr w:type="spellEnd"/>
-      <w:r>
-        <w:rPr>
-          <w:rFonts w:ascii="Times New Roman" w:eastAsia="Times New Roman" w:hAnsi="Times New Roman" w:cs="Times New Roman"/>
-          <w:color w:val="000000"/>
-          <w:sz w:val="28"/>
-          <w:szCs w:val="28"/>
-        </w:rPr>
-        <w:t xml:space="preserve"> Владислав Александрович</w:t>
+        <w:t>Жебель Владислав Александрович</w:t>
       </w:r>
     </w:p>
     <w:p>
@@ -836,15 +825,7 @@
           <w:szCs w:val="28"/>
         </w:rPr>
         <w:lastRenderedPageBreak/>
-        <w:t xml:space="preserve">ЗАДАНИЕ </w:t>
-      </w:r>
-      <w:r>
-        <w:rPr>
-          <w:b w:val="0"/>
-          <w:sz w:val="28"/>
-          <w:szCs w:val="28"/>
-        </w:rPr>
-        <w:t>НА 4</w:t>
+        <w:t>ЗАДАНИЕ НА 4</w:t>
       </w:r>
       <w:bookmarkEnd w:id="0"/>
     </w:p>
@@ -1500,15 +1481,7 @@
           <w:szCs w:val="28"/>
         </w:rPr>
         <w:lastRenderedPageBreak/>
-        <w:t xml:space="preserve">ЗАДАНИЕ НА </w:t>
-      </w:r>
-      <w:r>
-        <w:rPr>
-          <w:b w:val="0"/>
-          <w:sz w:val="28"/>
-          <w:szCs w:val="28"/>
-        </w:rPr>
-        <w:t>5</w:t>
+        <w:t>ЗАДАНИЕ НА 5</w:t>
       </w:r>
       <w:bookmarkEnd w:id="1"/>
     </w:p>
@@ -2357,6 +2330,30 @@
           <w:szCs w:val="28"/>
         </w:rPr>
       </w:pPr>
+      <w:r>
+        <w:rPr>
+          <w:rFonts w:ascii="Times New Roman" w:hAnsi="Times New Roman" w:cs="Times New Roman"/>
+          <w:sz w:val="28"/>
+          <w:szCs w:val="28"/>
+        </w:rPr>
+        <w:t>S2 – 192.168.0.0 /2</w:t>
+      </w:r>
+      <w:r>
+        <w:rPr>
+          <w:rFonts w:ascii="Times New Roman" w:hAnsi="Times New Roman" w:cs="Times New Roman"/>
+          <w:sz w:val="28"/>
+          <w:szCs w:val="28"/>
+        </w:rPr>
+        <w:t>6</w:t>
+      </w:r>
+      <w:r>
+        <w:rPr>
+          <w:rFonts w:ascii="Times New Roman" w:hAnsi="Times New Roman" w:cs="Times New Roman"/>
+          <w:sz w:val="28"/>
+          <w:szCs w:val="28"/>
+        </w:rPr>
+        <w:t xml:space="preserve"> 0…63 (1…62)</w:t>
+      </w:r>
     </w:p>
     <w:p>
       <w:pPr>
@@ -2372,7 +2369,7 @@
           <w:sz w:val="28"/>
           <w:szCs w:val="28"/>
         </w:rPr>
-        <w:t>S2 – 192.168.0.0 /2</w:t>
+        <w:t>S3 – 192.168.0.64 /26 64…127</w:t>
       </w:r>
       <w:r>
         <w:rPr>
@@ -2380,15 +2377,7 @@
           <w:sz w:val="28"/>
           <w:szCs w:val="28"/>
         </w:rPr>
-        <w:t>6</w:t>
-      </w:r>
-      <w:r>
-        <w:rPr>
-          <w:rFonts w:ascii="Times New Roman" w:hAnsi="Times New Roman" w:cs="Times New Roman"/>
-          <w:sz w:val="28"/>
-          <w:szCs w:val="28"/>
-        </w:rPr>
-        <w:t xml:space="preserve"> 0…63 (1…62)</w:t>
+        <w:t xml:space="preserve"> (65…125)</w:t>
       </w:r>
     </w:p>
     <w:p>
@@ -2405,15 +2394,7 @@
           <w:sz w:val="28"/>
           <w:szCs w:val="28"/>
         </w:rPr>
-        <w:t>S3 – 192.168.0.64 /26 64…127</w:t>
-      </w:r>
-      <w:r>
-        <w:rPr>
-          <w:rFonts w:ascii="Times New Roman" w:hAnsi="Times New Roman" w:cs="Times New Roman"/>
-          <w:sz w:val="28"/>
-          <w:szCs w:val="28"/>
-        </w:rPr>
-        <w:t xml:space="preserve"> (65…125)</w:t>
+        <w:t>S4 – 192.168.0.128 /27 128…159 (129…158)</w:t>
       </w:r>
     </w:p>
     <w:p>
@@ -2430,34 +2411,8 @@
           <w:sz w:val="28"/>
           <w:szCs w:val="28"/>
         </w:rPr>
-        <w:t>S4 – 192.168.0.128 /27 128…159 (129…158)</w:t>
-      </w:r>
-    </w:p>
-    <w:p>
-      <w:pPr>
-        <w:rPr>
-          <w:rFonts w:ascii="Times New Roman" w:hAnsi="Times New Roman" w:cs="Times New Roman"/>
-          <w:sz w:val="28"/>
-          <w:szCs w:val="28"/>
-        </w:rPr>
-      </w:pPr>
-      <w:r>
-        <w:rPr>
-          <w:rFonts w:ascii="Times New Roman" w:hAnsi="Times New Roman" w:cs="Times New Roman"/>
-          <w:sz w:val="28"/>
-          <w:szCs w:val="28"/>
-        </w:rPr>
         <w:t>S1 – 192.168.0.160 /29 160…177 (161…176)</w:t>
       </w:r>
-    </w:p>
-    <w:p>
-      <w:pPr>
-        <w:rPr>
-          <w:rFonts w:ascii="Times New Roman" w:hAnsi="Times New Roman" w:cs="Times New Roman"/>
-          <w:sz w:val="28"/>
-          <w:szCs w:val="28"/>
-        </w:rPr>
-      </w:pPr>
     </w:p>
     <w:tbl>
       <w:tblPr>
@@ -2466,63 +2421,127 @@
         <w:tblLook w:val="04A0" w:firstRow="1" w:lastRow="0" w:firstColumn="1" w:lastColumn="0" w:noHBand="0" w:noVBand="1"/>
       </w:tblPr>
       <w:tblGrid>
-        <w:gridCol w:w="846"/>
-        <w:gridCol w:w="1984"/>
-        <w:gridCol w:w="2127"/>
+        <w:gridCol w:w="704"/>
+        <w:gridCol w:w="1276"/>
+        <w:gridCol w:w="2126"/>
+        <w:gridCol w:w="2126"/>
       </w:tblGrid>
       <w:tr>
         <w:tc>
           <w:tcPr>
-            <w:tcW w:w="846" w:type="dxa"/>
-          </w:tcPr>
-          <w:p>
-            <w:pPr>
-              <w:rPr>
-                <w:rFonts w:ascii="Times New Roman" w:hAnsi="Times New Roman" w:cs="Times New Roman"/>
-                <w:sz w:val="28"/>
-                <w:szCs w:val="28"/>
-              </w:rPr>
-            </w:pPr>
-            <w:r>
-              <w:rPr>
-                <w:rFonts w:ascii="Times New Roman" w:hAnsi="Times New Roman" w:cs="Times New Roman"/>
-                <w:sz w:val="28"/>
-                <w:szCs w:val="28"/>
-              </w:rPr>
-              <w:t>S1</w:t>
-            </w:r>
-          </w:p>
-        </w:tc>
-        <w:tc>
-          <w:tcPr>
-            <w:tcW w:w="1984" w:type="dxa"/>
-          </w:tcPr>
-          <w:p>
-            <w:pPr>
+            <w:tcW w:w="704" w:type="dxa"/>
+            <w:vMerge w:val="restart"/>
+            <w:vAlign w:val="center"/>
+          </w:tcPr>
+          <w:p>
+            <w:pPr>
+              <w:jc w:val="center"/>
+              <w:rPr>
+                <w:rFonts w:ascii="Times New Roman" w:hAnsi="Times New Roman" w:cs="Times New Roman"/>
+                <w:sz w:val="28"/>
+                <w:szCs w:val="28"/>
+              </w:rPr>
+            </w:pPr>
+            <w:r>
               <w:rPr>
                 <w:rFonts w:ascii="Times New Roman" w:hAnsi="Times New Roman" w:cs="Times New Roman" w:hint="eastAsia"/>
                 <w:sz w:val="28"/>
                 <w:szCs w:val="28"/>
               </w:rPr>
-            </w:pPr>
-            <w:r>
-              <w:rPr>
-                <w:rFonts w:ascii="Times New Roman" w:hAnsi="Times New Roman" w:cs="Times New Roman"/>
-                <w:sz w:val="28"/>
-                <w:szCs w:val="28"/>
-              </w:rPr>
-              <w:t>192.168.0.160</w:t>
-            </w:r>
-          </w:p>
-        </w:tc>
-        <w:tc>
-          <w:tcPr>
-            <w:tcW w:w="2127" w:type="dxa"/>
-          </w:tcPr>
-          <w:p>
-            <w:pPr>
-              <w:rPr>
-                <w:rFonts w:ascii="Times New Roman" w:hAnsi="Times New Roman" w:cs="Times New Roman" w:hint="eastAsia"/>
+              <w:t>R</w:t>
+            </w:r>
+            <w:r>
+              <w:rPr>
+                <w:rFonts w:ascii="Times New Roman" w:hAnsi="Times New Roman" w:cs="Times New Roman"/>
+                <w:sz w:val="28"/>
+                <w:szCs w:val="28"/>
+              </w:rPr>
+              <w:t>1</w:t>
+            </w:r>
+          </w:p>
+        </w:tc>
+        <w:tc>
+          <w:tcPr>
+            <w:tcW w:w="1276" w:type="dxa"/>
+            <w:vAlign w:val="center"/>
+          </w:tcPr>
+          <w:p>
+            <w:pPr>
+              <w:jc w:val="center"/>
+              <w:rPr>
+                <w:rFonts w:ascii="Times New Roman" w:hAnsi="Times New Roman" w:cs="Times New Roman"/>
+                <w:sz w:val="28"/>
+                <w:szCs w:val="28"/>
+              </w:rPr>
+            </w:pPr>
+            <w:r>
+              <w:rPr>
+                <w:rFonts w:ascii="Times New Roman" w:hAnsi="Times New Roman" w:cs="Times New Roman"/>
+                <w:sz w:val="28"/>
+                <w:szCs w:val="28"/>
+              </w:rPr>
+              <w:t>G</w:t>
+            </w:r>
+            <w:r>
+              <w:rPr>
+                <w:rFonts w:ascii="Times New Roman" w:hAnsi="Times New Roman" w:cs="Times New Roman"/>
+                <w:sz w:val="28"/>
+                <w:szCs w:val="28"/>
+              </w:rPr>
+              <w:t>2</w:t>
+            </w:r>
+            <w:r>
+              <w:rPr>
+                <w:rFonts w:ascii="Times New Roman" w:hAnsi="Times New Roman" w:cs="Times New Roman"/>
+                <w:sz w:val="28"/>
+                <w:szCs w:val="28"/>
+              </w:rPr>
+              <w:t>/0</w:t>
+            </w:r>
+          </w:p>
+        </w:tc>
+        <w:tc>
+          <w:tcPr>
+            <w:tcW w:w="2126" w:type="dxa"/>
+            <w:vAlign w:val="center"/>
+          </w:tcPr>
+          <w:p>
+            <w:pPr>
+              <w:jc w:val="center"/>
+              <w:rPr>
+                <w:rFonts w:ascii="Times New Roman" w:hAnsi="Times New Roman" w:cs="Times New Roman"/>
+                <w:sz w:val="28"/>
+                <w:szCs w:val="28"/>
+              </w:rPr>
+            </w:pPr>
+            <w:r>
+              <w:rPr>
+                <w:rFonts w:ascii="Times New Roman" w:hAnsi="Times New Roman" w:cs="Times New Roman"/>
+                <w:sz w:val="28"/>
+                <w:szCs w:val="28"/>
+              </w:rPr>
+              <w:t>192.168.0.1</w:t>
+            </w:r>
+            <w:r>
+              <w:rPr>
+                <w:rFonts w:ascii="Times New Roman" w:hAnsi="Times New Roman" w:cs="Times New Roman"/>
+                <w:sz w:val="28"/>
+                <w:szCs w:val="28"/>
+              </w:rPr>
+              <w:t>61</w:t>
+            </w:r>
+          </w:p>
+        </w:tc>
+        <w:tc>
+          <w:tcPr>
+            <w:tcW w:w="2126" w:type="dxa"/>
+            <w:vAlign w:val="center"/>
+          </w:tcPr>
+          <w:p>
+            <w:pPr>
+              <w:jc w:val="center"/>
+              <w:rPr>
+                <w:rFonts w:ascii="Times New Roman" w:hAnsi="Times New Roman" w:cs="Times New Roman"/>
                 <w:sz w:val="28"/>
                 <w:szCs w:val="28"/>
               </w:rPr>
@@ -2541,56 +2560,111 @@
       <w:tr>
         <w:tc>
           <w:tcPr>
-            <w:tcW w:w="846" w:type="dxa"/>
-          </w:tcPr>
-          <w:p>
-            <w:pPr>
-              <w:rPr>
-                <w:rFonts w:ascii="Times New Roman" w:hAnsi="Times New Roman" w:cs="Times New Roman" w:hint="eastAsia"/>
-                <w:sz w:val="28"/>
-                <w:szCs w:val="28"/>
-              </w:rPr>
-            </w:pPr>
-            <w:r>
-              <w:rPr>
-                <w:rFonts w:ascii="Times New Roman" w:hAnsi="Times New Roman" w:cs="Times New Roman"/>
-                <w:sz w:val="28"/>
-                <w:szCs w:val="28"/>
-              </w:rPr>
-              <w:t>S2</w:t>
-            </w:r>
-          </w:p>
-        </w:tc>
-        <w:tc>
-          <w:tcPr>
-            <w:tcW w:w="1984" w:type="dxa"/>
-          </w:tcPr>
-          <w:p>
-            <w:pPr>
-              <w:rPr>
-                <w:rFonts w:ascii="Times New Roman" w:hAnsi="Times New Roman" w:cs="Times New Roman" w:hint="eastAsia"/>
-                <w:sz w:val="28"/>
-                <w:szCs w:val="28"/>
-              </w:rPr>
-            </w:pPr>
-            <w:r>
-              <w:rPr>
-                <w:rFonts w:ascii="Times New Roman" w:hAnsi="Times New Roman" w:cs="Times New Roman"/>
-                <w:sz w:val="28"/>
-                <w:szCs w:val="28"/>
-              </w:rPr>
-              <w:t>192.168.0.0</w:t>
-            </w:r>
-          </w:p>
-        </w:tc>
-        <w:tc>
-          <w:tcPr>
-            <w:tcW w:w="2127" w:type="dxa"/>
-          </w:tcPr>
-          <w:p>
-            <w:pPr>
-              <w:rPr>
-                <w:rFonts w:ascii="Times New Roman" w:hAnsi="Times New Roman" w:cs="Times New Roman" w:hint="eastAsia"/>
+            <w:tcW w:w="704" w:type="dxa"/>
+            <w:vMerge/>
+            <w:vAlign w:val="center"/>
+          </w:tcPr>
+          <w:p>
+            <w:pPr>
+              <w:jc w:val="center"/>
+              <w:rPr>
+                <w:rFonts w:ascii="Times New Roman" w:hAnsi="Times New Roman" w:cs="Times New Roman"/>
+                <w:sz w:val="28"/>
+                <w:szCs w:val="28"/>
+              </w:rPr>
+            </w:pPr>
+          </w:p>
+        </w:tc>
+        <w:tc>
+          <w:tcPr>
+            <w:tcW w:w="1276" w:type="dxa"/>
+            <w:vAlign w:val="center"/>
+          </w:tcPr>
+          <w:p>
+            <w:pPr>
+              <w:jc w:val="center"/>
+              <w:rPr>
+                <w:rFonts w:ascii="Times New Roman" w:hAnsi="Times New Roman" w:cs="Times New Roman"/>
+                <w:sz w:val="28"/>
+                <w:szCs w:val="28"/>
+              </w:rPr>
+            </w:pPr>
+            <w:r>
+              <w:rPr>
+                <w:rFonts w:ascii="Times New Roman" w:hAnsi="Times New Roman" w:cs="Times New Roman"/>
+                <w:sz w:val="28"/>
+                <w:szCs w:val="28"/>
+              </w:rPr>
+              <w:t>G</w:t>
+            </w:r>
+            <w:r>
+              <w:rPr>
+                <w:rFonts w:ascii="Times New Roman" w:hAnsi="Times New Roman" w:cs="Times New Roman"/>
+                <w:sz w:val="28"/>
+                <w:szCs w:val="28"/>
+              </w:rPr>
+              <w:t>1</w:t>
+            </w:r>
+            <w:r>
+              <w:rPr>
+                <w:rFonts w:ascii="Times New Roman" w:hAnsi="Times New Roman" w:cs="Times New Roman"/>
+                <w:sz w:val="28"/>
+                <w:szCs w:val="28"/>
+              </w:rPr>
+              <w:t>/</w:t>
+            </w:r>
+            <w:r>
+              <w:rPr>
+                <w:rFonts w:ascii="Times New Roman" w:hAnsi="Times New Roman" w:cs="Times New Roman"/>
+                <w:sz w:val="28"/>
+                <w:szCs w:val="28"/>
+              </w:rPr>
+              <w:t>0</w:t>
+            </w:r>
+          </w:p>
+        </w:tc>
+        <w:tc>
+          <w:tcPr>
+            <w:tcW w:w="2126" w:type="dxa"/>
+            <w:vAlign w:val="center"/>
+          </w:tcPr>
+          <w:p>
+            <w:pPr>
+              <w:jc w:val="center"/>
+              <w:rPr>
+                <w:rFonts w:ascii="Times New Roman" w:hAnsi="Times New Roman" w:cs="Times New Roman"/>
+                <w:sz w:val="28"/>
+                <w:szCs w:val="28"/>
+              </w:rPr>
+            </w:pPr>
+            <w:r>
+              <w:rPr>
+                <w:rFonts w:ascii="Times New Roman" w:hAnsi="Times New Roman" w:cs="Times New Roman"/>
+                <w:sz w:val="28"/>
+                <w:szCs w:val="28"/>
+              </w:rPr>
+              <w:t>192.168.0.</w:t>
+            </w:r>
+            <w:r>
+              <w:rPr>
+                <w:rFonts w:ascii="Times New Roman" w:hAnsi="Times New Roman" w:cs="Times New Roman"/>
+                <w:sz w:val="28"/>
+                <w:szCs w:val="28"/>
+              </w:rPr>
+              <w:t>1</w:t>
+            </w:r>
+          </w:p>
+        </w:tc>
+        <w:tc>
+          <w:tcPr>
+            <w:tcW w:w="2126" w:type="dxa"/>
+            <w:vAlign w:val="center"/>
+          </w:tcPr>
+          <w:p>
+            <w:pPr>
+              <w:jc w:val="center"/>
+              <w:rPr>
+                <w:rFonts w:ascii="Times New Roman" w:hAnsi="Times New Roman" w:cs="Times New Roman"/>
                 <w:sz w:val="28"/>
                 <w:szCs w:val="28"/>
               </w:rPr>
@@ -2609,84 +2683,716 @@
       <w:tr>
         <w:tc>
           <w:tcPr>
-            <w:tcW w:w="846" w:type="dxa"/>
-          </w:tcPr>
-          <w:p>
-            <w:pPr>
+            <w:tcW w:w="704" w:type="dxa"/>
+            <w:vMerge/>
+            <w:vAlign w:val="center"/>
+          </w:tcPr>
+          <w:p>
+            <w:pPr>
+              <w:jc w:val="center"/>
+              <w:rPr>
+                <w:rFonts w:ascii="Times New Roman" w:hAnsi="Times New Roman" w:cs="Times New Roman"/>
+                <w:sz w:val="28"/>
+                <w:szCs w:val="28"/>
+              </w:rPr>
+            </w:pPr>
+          </w:p>
+        </w:tc>
+        <w:tc>
+          <w:tcPr>
+            <w:tcW w:w="1276" w:type="dxa"/>
+            <w:vAlign w:val="center"/>
+          </w:tcPr>
+          <w:p>
+            <w:pPr>
+              <w:jc w:val="center"/>
+              <w:rPr>
+                <w:rFonts w:ascii="Times New Roman" w:hAnsi="Times New Roman" w:cs="Times New Roman"/>
+                <w:sz w:val="28"/>
+                <w:szCs w:val="28"/>
+              </w:rPr>
+            </w:pPr>
+            <w:r>
+              <w:rPr>
+                <w:rFonts w:ascii="Times New Roman" w:hAnsi="Times New Roman" w:cs="Times New Roman"/>
+                <w:sz w:val="28"/>
+                <w:szCs w:val="28"/>
+              </w:rPr>
+              <w:t>G0/</w:t>
+            </w:r>
+            <w:r>
+              <w:rPr>
+                <w:rFonts w:ascii="Times New Roman" w:hAnsi="Times New Roman" w:cs="Times New Roman"/>
+                <w:sz w:val="28"/>
+                <w:szCs w:val="28"/>
+              </w:rPr>
+              <w:t>0</w:t>
+            </w:r>
+          </w:p>
+        </w:tc>
+        <w:tc>
+          <w:tcPr>
+            <w:tcW w:w="2126" w:type="dxa"/>
+            <w:vAlign w:val="center"/>
+          </w:tcPr>
+          <w:p>
+            <w:pPr>
+              <w:jc w:val="center"/>
+              <w:rPr>
+                <w:rFonts w:ascii="Times New Roman" w:hAnsi="Times New Roman" w:cs="Times New Roman"/>
+                <w:sz w:val="28"/>
+                <w:szCs w:val="28"/>
+              </w:rPr>
+            </w:pPr>
+            <w:r>
+              <w:rPr>
+                <w:rFonts w:ascii="Times New Roman" w:hAnsi="Times New Roman" w:cs="Times New Roman"/>
+                <w:sz w:val="28"/>
+                <w:szCs w:val="28"/>
+              </w:rPr>
+              <w:t>192.168.1.1</w:t>
+            </w:r>
+          </w:p>
+        </w:tc>
+        <w:tc>
+          <w:tcPr>
+            <w:tcW w:w="2126" w:type="dxa"/>
+            <w:vAlign w:val="center"/>
+          </w:tcPr>
+          <w:p>
+            <w:pPr>
+              <w:jc w:val="center"/>
               <w:rPr>
                 <w:rFonts w:ascii="Times New Roman" w:hAnsi="Times New Roman" w:cs="Times New Roman" w:hint="eastAsia"/>
                 <w:sz w:val="28"/>
                 <w:szCs w:val="28"/>
               </w:rPr>
             </w:pPr>
-            <w:r>
-              <w:rPr>
-                <w:rFonts w:ascii="Times New Roman" w:hAnsi="Times New Roman" w:cs="Times New Roman"/>
-                <w:sz w:val="28"/>
-                <w:szCs w:val="28"/>
-              </w:rPr>
-              <w:t>S3</w:t>
-            </w:r>
-          </w:p>
-        </w:tc>
-        <w:tc>
-          <w:tcPr>
-            <w:tcW w:w="1984" w:type="dxa"/>
-          </w:tcPr>
-          <w:p>
-            <w:pPr>
-              <w:rPr>
-                <w:rFonts w:ascii="Times New Roman" w:hAnsi="Times New Roman" w:cs="Times New Roman" w:hint="eastAsia"/>
-                <w:sz w:val="28"/>
-                <w:szCs w:val="28"/>
-              </w:rPr>
-            </w:pPr>
-            <w:r>
-              <w:rPr>
-                <w:rFonts w:ascii="Times New Roman" w:hAnsi="Times New Roman" w:cs="Times New Roman"/>
-                <w:sz w:val="28"/>
-                <w:szCs w:val="28"/>
-              </w:rPr>
-              <w:t>192.168.0.64</w:t>
-            </w:r>
-          </w:p>
-        </w:tc>
-        <w:tc>
-          <w:tcPr>
-            <w:tcW w:w="2127" w:type="dxa"/>
-          </w:tcPr>
-          <w:p>
-            <w:pPr>
-              <w:rPr>
-                <w:rFonts w:ascii="Times New Roman" w:hAnsi="Times New Roman" w:cs="Times New Roman" w:hint="eastAsia"/>
-                <w:sz w:val="28"/>
-                <w:szCs w:val="28"/>
-              </w:rPr>
-            </w:pPr>
-            <w:r>
-              <w:rPr>
-                <w:rFonts w:ascii="Times New Roman" w:hAnsi="Times New Roman" w:cs="Times New Roman"/>
-                <w:sz w:val="28"/>
-                <w:szCs w:val="28"/>
-              </w:rPr>
-              <w:t>255.255.255.128</w:t>
-            </w:r>
           </w:p>
         </w:tc>
       </w:tr>
       <w:tr>
         <w:tc>
           <w:tcPr>
-            <w:tcW w:w="846" w:type="dxa"/>
-          </w:tcPr>
-          <w:p>
-            <w:pPr>
+            <w:tcW w:w="704" w:type="dxa"/>
+            <w:vMerge w:val="restart"/>
+            <w:vAlign w:val="center"/>
+          </w:tcPr>
+          <w:p>
+            <w:pPr>
+              <w:jc w:val="center"/>
+              <w:rPr>
+                <w:rFonts w:ascii="Times New Roman" w:hAnsi="Times New Roman" w:cs="Times New Roman"/>
+                <w:sz w:val="28"/>
+                <w:szCs w:val="28"/>
+              </w:rPr>
+            </w:pPr>
+            <w:r>
+              <w:rPr>
+                <w:rFonts w:ascii="Times New Roman" w:hAnsi="Times New Roman" w:cs="Times New Roman"/>
+                <w:sz w:val="28"/>
+                <w:szCs w:val="28"/>
+              </w:rPr>
+              <w:t>R2</w:t>
+            </w:r>
+          </w:p>
+        </w:tc>
+        <w:tc>
+          <w:tcPr>
+            <w:tcW w:w="1276" w:type="dxa"/>
+            <w:vAlign w:val="center"/>
+          </w:tcPr>
+          <w:p>
+            <w:pPr>
+              <w:jc w:val="center"/>
+              <w:rPr>
+                <w:rFonts w:ascii="Times New Roman" w:hAnsi="Times New Roman" w:cs="Times New Roman"/>
+                <w:sz w:val="28"/>
+                <w:szCs w:val="28"/>
+              </w:rPr>
+            </w:pPr>
+            <w:r>
+              <w:rPr>
+                <w:rFonts w:ascii="Times New Roman" w:hAnsi="Times New Roman" w:cs="Times New Roman"/>
+                <w:sz w:val="28"/>
+                <w:szCs w:val="28"/>
+              </w:rPr>
+              <w:t>G2/0</w:t>
+            </w:r>
+          </w:p>
+        </w:tc>
+        <w:tc>
+          <w:tcPr>
+            <w:tcW w:w="2126" w:type="dxa"/>
+            <w:vAlign w:val="center"/>
+          </w:tcPr>
+          <w:p>
+            <w:pPr>
+              <w:jc w:val="center"/>
+              <w:rPr>
+                <w:rFonts w:ascii="Times New Roman" w:hAnsi="Times New Roman" w:cs="Times New Roman"/>
+                <w:sz w:val="28"/>
+                <w:szCs w:val="28"/>
+              </w:rPr>
+            </w:pPr>
+            <w:r>
+              <w:rPr>
+                <w:rFonts w:ascii="Times New Roman" w:hAnsi="Times New Roman" w:cs="Times New Roman"/>
+                <w:sz w:val="28"/>
+                <w:szCs w:val="28"/>
+              </w:rPr>
+              <w:t>192.168.0.1</w:t>
+            </w:r>
+            <w:r>
+              <w:rPr>
+                <w:rFonts w:ascii="Times New Roman" w:hAnsi="Times New Roman" w:cs="Times New Roman"/>
+                <w:sz w:val="28"/>
+                <w:szCs w:val="28"/>
+              </w:rPr>
+              <w:t>29</w:t>
+            </w:r>
+          </w:p>
+        </w:tc>
+        <w:tc>
+          <w:tcPr>
+            <w:tcW w:w="2126" w:type="dxa"/>
+            <w:vAlign w:val="center"/>
+          </w:tcPr>
+          <w:p>
+            <w:pPr>
+              <w:jc w:val="center"/>
+              <w:rPr>
+                <w:rFonts w:ascii="Times New Roman" w:hAnsi="Times New Roman" w:cs="Times New Roman"/>
+                <w:sz w:val="28"/>
+                <w:szCs w:val="28"/>
+              </w:rPr>
+            </w:pPr>
+            <w:r>
+              <w:rPr>
+                <w:rFonts w:ascii="Times New Roman" w:hAnsi="Times New Roman" w:cs="Times New Roman"/>
+                <w:sz w:val="28"/>
+                <w:szCs w:val="28"/>
+              </w:rPr>
+              <w:t>255.255.255.240</w:t>
+            </w:r>
+          </w:p>
+        </w:tc>
+      </w:tr>
+      <w:tr>
+        <w:tc>
+          <w:tcPr>
+            <w:tcW w:w="704" w:type="dxa"/>
+            <w:vMerge/>
+            <w:vAlign w:val="center"/>
+          </w:tcPr>
+          <w:p>
+            <w:pPr>
+              <w:jc w:val="center"/>
+              <w:rPr>
+                <w:rFonts w:ascii="Times New Roman" w:hAnsi="Times New Roman" w:cs="Times New Roman"/>
+                <w:sz w:val="28"/>
+                <w:szCs w:val="28"/>
+              </w:rPr>
+            </w:pPr>
+          </w:p>
+        </w:tc>
+        <w:tc>
+          <w:tcPr>
+            <w:tcW w:w="1276" w:type="dxa"/>
+            <w:vAlign w:val="center"/>
+          </w:tcPr>
+          <w:p>
+            <w:pPr>
+              <w:jc w:val="center"/>
+              <w:rPr>
+                <w:rFonts w:ascii="Times New Roman" w:hAnsi="Times New Roman" w:cs="Times New Roman"/>
+                <w:sz w:val="28"/>
+                <w:szCs w:val="28"/>
+              </w:rPr>
+            </w:pPr>
+            <w:r>
+              <w:rPr>
+                <w:rFonts w:ascii="Times New Roman" w:hAnsi="Times New Roman" w:cs="Times New Roman"/>
+                <w:sz w:val="28"/>
+                <w:szCs w:val="28"/>
+              </w:rPr>
+              <w:t>G1/0</w:t>
+            </w:r>
+          </w:p>
+        </w:tc>
+        <w:tc>
+          <w:tcPr>
+            <w:tcW w:w="2126" w:type="dxa"/>
+            <w:vAlign w:val="center"/>
+          </w:tcPr>
+          <w:p>
+            <w:pPr>
+              <w:jc w:val="center"/>
+              <w:rPr>
+                <w:rFonts w:ascii="Times New Roman" w:hAnsi="Times New Roman" w:cs="Times New Roman"/>
+                <w:sz w:val="28"/>
+                <w:szCs w:val="28"/>
+              </w:rPr>
+            </w:pPr>
+            <w:r>
+              <w:rPr>
+                <w:rFonts w:ascii="Times New Roman" w:hAnsi="Times New Roman" w:cs="Times New Roman"/>
+                <w:sz w:val="28"/>
+                <w:szCs w:val="28"/>
+              </w:rPr>
+              <w:t>192.168.0.</w:t>
+            </w:r>
+            <w:r>
+              <w:rPr>
+                <w:rFonts w:ascii="Times New Roman" w:hAnsi="Times New Roman" w:cs="Times New Roman"/>
+                <w:sz w:val="28"/>
+                <w:szCs w:val="28"/>
+              </w:rPr>
+              <w:t>65</w:t>
+            </w:r>
+          </w:p>
+        </w:tc>
+        <w:tc>
+          <w:tcPr>
+            <w:tcW w:w="2126" w:type="dxa"/>
+            <w:vAlign w:val="center"/>
+          </w:tcPr>
+          <w:p>
+            <w:pPr>
+              <w:jc w:val="center"/>
+              <w:rPr>
+                <w:rFonts w:ascii="Times New Roman" w:hAnsi="Times New Roman" w:cs="Times New Roman"/>
+                <w:sz w:val="28"/>
+                <w:szCs w:val="28"/>
+              </w:rPr>
+            </w:pPr>
+            <w:r>
+              <w:rPr>
+                <w:rFonts w:ascii="Times New Roman" w:hAnsi="Times New Roman" w:cs="Times New Roman"/>
+                <w:sz w:val="28"/>
+                <w:szCs w:val="28"/>
+              </w:rPr>
+              <w:t>255.255.255.128</w:t>
+            </w:r>
+          </w:p>
+        </w:tc>
+      </w:tr>
+      <w:tr>
+        <w:tc>
+          <w:tcPr>
+            <w:tcW w:w="704" w:type="dxa"/>
+            <w:vMerge/>
+            <w:vAlign w:val="center"/>
+          </w:tcPr>
+          <w:p>
+            <w:pPr>
+              <w:jc w:val="center"/>
+              <w:rPr>
+                <w:rFonts w:ascii="Times New Roman" w:hAnsi="Times New Roman" w:cs="Times New Roman"/>
+                <w:sz w:val="28"/>
+                <w:szCs w:val="28"/>
+              </w:rPr>
+            </w:pPr>
+          </w:p>
+        </w:tc>
+        <w:tc>
+          <w:tcPr>
+            <w:tcW w:w="1276" w:type="dxa"/>
+            <w:vAlign w:val="center"/>
+          </w:tcPr>
+          <w:p>
+            <w:pPr>
+              <w:jc w:val="center"/>
+              <w:rPr>
+                <w:rFonts w:ascii="Times New Roman" w:hAnsi="Times New Roman" w:cs="Times New Roman"/>
+                <w:sz w:val="28"/>
+                <w:szCs w:val="28"/>
+              </w:rPr>
+            </w:pPr>
+            <w:r>
+              <w:rPr>
+                <w:rFonts w:ascii="Times New Roman" w:hAnsi="Times New Roman" w:cs="Times New Roman"/>
+                <w:sz w:val="28"/>
+                <w:szCs w:val="28"/>
+              </w:rPr>
+              <w:t>G0/0</w:t>
+            </w:r>
+          </w:p>
+        </w:tc>
+        <w:tc>
+          <w:tcPr>
+            <w:tcW w:w="2126" w:type="dxa"/>
+            <w:vAlign w:val="center"/>
+          </w:tcPr>
+          <w:p>
+            <w:pPr>
+              <w:jc w:val="center"/>
+              <w:rPr>
+                <w:rFonts w:ascii="Times New Roman" w:hAnsi="Times New Roman" w:cs="Times New Roman"/>
+                <w:sz w:val="28"/>
+                <w:szCs w:val="28"/>
+              </w:rPr>
+            </w:pPr>
+            <w:r>
+              <w:rPr>
+                <w:rFonts w:ascii="Times New Roman" w:hAnsi="Times New Roman" w:cs="Times New Roman"/>
+                <w:sz w:val="28"/>
+                <w:szCs w:val="28"/>
+              </w:rPr>
+              <w:t>192.168.1.2</w:t>
+            </w:r>
+          </w:p>
+        </w:tc>
+        <w:tc>
+          <w:tcPr>
+            <w:tcW w:w="2126" w:type="dxa"/>
+            <w:vAlign w:val="center"/>
+          </w:tcPr>
+          <w:p>
+            <w:pPr>
+              <w:jc w:val="center"/>
               <w:rPr>
                 <w:rFonts w:ascii="Times New Roman" w:hAnsi="Times New Roman" w:cs="Times New Roman" w:hint="eastAsia"/>
                 <w:sz w:val="28"/>
                 <w:szCs w:val="28"/>
               </w:rPr>
             </w:pPr>
+          </w:p>
+        </w:tc>
+      </w:tr>
+      <w:tr>
+        <w:tc>
+          <w:tcPr>
+            <w:tcW w:w="704" w:type="dxa"/>
+            <w:vAlign w:val="center"/>
+          </w:tcPr>
+          <w:p>
+            <w:pPr>
+              <w:jc w:val="center"/>
+              <w:rPr>
+                <w:rFonts w:ascii="Times New Roman" w:hAnsi="Times New Roman" w:cs="Times New Roman"/>
+                <w:sz w:val="28"/>
+                <w:szCs w:val="28"/>
+              </w:rPr>
+            </w:pPr>
+            <w:r>
+              <w:rPr>
+                <w:rFonts w:ascii="Times New Roman" w:hAnsi="Times New Roman" w:cs="Times New Roman"/>
+                <w:sz w:val="28"/>
+                <w:szCs w:val="28"/>
+              </w:rPr>
+              <w:t>S1</w:t>
+            </w:r>
+          </w:p>
+        </w:tc>
+        <w:tc>
+          <w:tcPr>
+            <w:tcW w:w="1276" w:type="dxa"/>
+            <w:vAlign w:val="center"/>
+          </w:tcPr>
+          <w:p>
+            <w:pPr>
+              <w:jc w:val="center"/>
+              <w:rPr>
+                <w:rFonts w:ascii="Times New Roman" w:hAnsi="Times New Roman" w:cs="Times New Roman"/>
+                <w:sz w:val="28"/>
+                <w:szCs w:val="28"/>
+              </w:rPr>
+            </w:pPr>
+            <w:r>
+              <w:rPr>
+                <w:rFonts w:ascii="Times New Roman" w:hAnsi="Times New Roman" w:cs="Times New Roman"/>
+                <w:sz w:val="28"/>
+                <w:szCs w:val="28"/>
+              </w:rPr>
+              <w:t>Vlan1</w:t>
+            </w:r>
+          </w:p>
+        </w:tc>
+        <w:tc>
+          <w:tcPr>
+            <w:tcW w:w="2126" w:type="dxa"/>
+            <w:vAlign w:val="center"/>
+          </w:tcPr>
+          <w:p>
+            <w:pPr>
+              <w:jc w:val="center"/>
+              <w:rPr>
+                <w:rFonts w:ascii="Times New Roman" w:hAnsi="Times New Roman" w:cs="Times New Roman"/>
+                <w:sz w:val="28"/>
+                <w:szCs w:val="28"/>
+              </w:rPr>
+            </w:pPr>
+            <w:r>
+              <w:rPr>
+                <w:rFonts w:ascii="Times New Roman" w:hAnsi="Times New Roman" w:cs="Times New Roman"/>
+                <w:sz w:val="28"/>
+                <w:szCs w:val="28"/>
+              </w:rPr>
+              <w:t>192.168.0.16</w:t>
+            </w:r>
+            <w:r>
+              <w:rPr>
+                <w:rFonts w:ascii="Times New Roman" w:hAnsi="Times New Roman" w:cs="Times New Roman"/>
+                <w:sz w:val="28"/>
+                <w:szCs w:val="28"/>
+              </w:rPr>
+              <w:t>2</w:t>
+            </w:r>
+          </w:p>
+        </w:tc>
+        <w:tc>
+          <w:tcPr>
+            <w:tcW w:w="2126" w:type="dxa"/>
+            <w:vAlign w:val="center"/>
+          </w:tcPr>
+          <w:p>
+            <w:pPr>
+              <w:jc w:val="center"/>
+              <w:rPr>
+                <w:rFonts w:ascii="Times New Roman" w:hAnsi="Times New Roman" w:cs="Times New Roman"/>
+                <w:sz w:val="28"/>
+                <w:szCs w:val="28"/>
+              </w:rPr>
+            </w:pPr>
+            <w:r>
+              <w:rPr>
+                <w:rFonts w:ascii="Times New Roman" w:hAnsi="Times New Roman" w:cs="Times New Roman"/>
+                <w:sz w:val="28"/>
+                <w:szCs w:val="28"/>
+              </w:rPr>
+              <w:t>255.255.255.248</w:t>
+            </w:r>
+          </w:p>
+        </w:tc>
+      </w:tr>
+      <w:tr>
+        <w:tc>
+          <w:tcPr>
+            <w:tcW w:w="704" w:type="dxa"/>
+            <w:vAlign w:val="center"/>
+          </w:tcPr>
+          <w:p>
+            <w:pPr>
+              <w:jc w:val="center"/>
+              <w:rPr>
+                <w:rFonts w:ascii="Times New Roman" w:hAnsi="Times New Roman" w:cs="Times New Roman"/>
+                <w:sz w:val="28"/>
+                <w:szCs w:val="28"/>
+              </w:rPr>
+            </w:pPr>
+            <w:r>
+              <w:rPr>
+                <w:rFonts w:ascii="Times New Roman" w:hAnsi="Times New Roman" w:cs="Times New Roman"/>
+                <w:sz w:val="28"/>
+                <w:szCs w:val="28"/>
+              </w:rPr>
+              <w:t>S2</w:t>
+            </w:r>
+          </w:p>
+        </w:tc>
+        <w:tc>
+          <w:tcPr>
+            <w:tcW w:w="1276" w:type="dxa"/>
+            <w:vAlign w:val="center"/>
+          </w:tcPr>
+          <w:p>
+            <w:pPr>
+              <w:jc w:val="center"/>
+              <w:rPr>
+                <w:rFonts w:ascii="Times New Roman" w:hAnsi="Times New Roman" w:cs="Times New Roman"/>
+                <w:sz w:val="28"/>
+                <w:szCs w:val="28"/>
+              </w:rPr>
+            </w:pPr>
+            <w:r>
+              <w:rPr>
+                <w:rFonts w:ascii="Times New Roman" w:hAnsi="Times New Roman" w:cs="Times New Roman"/>
+                <w:sz w:val="28"/>
+                <w:szCs w:val="28"/>
+              </w:rPr>
+              <w:t>Vlan1</w:t>
+            </w:r>
+          </w:p>
+        </w:tc>
+        <w:tc>
+          <w:tcPr>
+            <w:tcW w:w="2126" w:type="dxa"/>
+            <w:vAlign w:val="center"/>
+          </w:tcPr>
+          <w:p>
+            <w:pPr>
+              <w:jc w:val="center"/>
+              <w:rPr>
+                <w:rFonts w:ascii="Times New Roman" w:hAnsi="Times New Roman" w:cs="Times New Roman"/>
+                <w:sz w:val="28"/>
+                <w:szCs w:val="28"/>
+              </w:rPr>
+            </w:pPr>
+            <w:r>
+              <w:rPr>
+                <w:rFonts w:ascii="Times New Roman" w:hAnsi="Times New Roman" w:cs="Times New Roman"/>
+                <w:sz w:val="28"/>
+                <w:szCs w:val="28"/>
+              </w:rPr>
+              <w:t>192.168.0.</w:t>
+            </w:r>
+            <w:r>
+              <w:rPr>
+                <w:rFonts w:ascii="Times New Roman" w:hAnsi="Times New Roman" w:cs="Times New Roman"/>
+                <w:sz w:val="28"/>
+                <w:szCs w:val="28"/>
+              </w:rPr>
+              <w:t>2</w:t>
+            </w:r>
+          </w:p>
+        </w:tc>
+        <w:tc>
+          <w:tcPr>
+            <w:tcW w:w="2126" w:type="dxa"/>
+            <w:vAlign w:val="center"/>
+          </w:tcPr>
+          <w:p>
+            <w:pPr>
+              <w:jc w:val="center"/>
+              <w:rPr>
+                <w:rFonts w:ascii="Times New Roman" w:hAnsi="Times New Roman" w:cs="Times New Roman"/>
+                <w:sz w:val="28"/>
+                <w:szCs w:val="28"/>
+              </w:rPr>
+            </w:pPr>
+            <w:r>
+              <w:rPr>
+                <w:rFonts w:ascii="Times New Roman" w:hAnsi="Times New Roman" w:cs="Times New Roman"/>
+                <w:sz w:val="28"/>
+                <w:szCs w:val="28"/>
+              </w:rPr>
+              <w:t>255.255.255.192</w:t>
+            </w:r>
+          </w:p>
+        </w:tc>
+      </w:tr>
+      <w:tr>
+        <w:tc>
+          <w:tcPr>
+            <w:tcW w:w="704" w:type="dxa"/>
+            <w:vAlign w:val="center"/>
+          </w:tcPr>
+          <w:p>
+            <w:pPr>
+              <w:jc w:val="center"/>
+              <w:rPr>
+                <w:rFonts w:ascii="Times New Roman" w:hAnsi="Times New Roman" w:cs="Times New Roman"/>
+                <w:sz w:val="28"/>
+                <w:szCs w:val="28"/>
+              </w:rPr>
+            </w:pPr>
+            <w:r>
+              <w:rPr>
+                <w:rFonts w:ascii="Times New Roman" w:hAnsi="Times New Roman" w:cs="Times New Roman"/>
+                <w:sz w:val="28"/>
+                <w:szCs w:val="28"/>
+              </w:rPr>
+              <w:t>S3</w:t>
+            </w:r>
+          </w:p>
+        </w:tc>
+        <w:tc>
+          <w:tcPr>
+            <w:tcW w:w="1276" w:type="dxa"/>
+            <w:vAlign w:val="center"/>
+          </w:tcPr>
+          <w:p>
+            <w:pPr>
+              <w:jc w:val="center"/>
+              <w:rPr>
+                <w:rFonts w:ascii="Times New Roman" w:hAnsi="Times New Roman" w:cs="Times New Roman"/>
+                <w:sz w:val="28"/>
+                <w:szCs w:val="28"/>
+              </w:rPr>
+            </w:pPr>
+            <w:r>
+              <w:rPr>
+                <w:rFonts w:ascii="Times New Roman" w:hAnsi="Times New Roman" w:cs="Times New Roman"/>
+                <w:sz w:val="28"/>
+                <w:szCs w:val="28"/>
+              </w:rPr>
+              <w:t>Vlan1</w:t>
+            </w:r>
+          </w:p>
+        </w:tc>
+        <w:tc>
+          <w:tcPr>
+            <w:tcW w:w="2126" w:type="dxa"/>
+            <w:vAlign w:val="center"/>
+          </w:tcPr>
+          <w:p>
+            <w:pPr>
+              <w:jc w:val="center"/>
+              <w:rPr>
+                <w:rFonts w:ascii="Times New Roman" w:hAnsi="Times New Roman" w:cs="Times New Roman"/>
+                <w:sz w:val="28"/>
+                <w:szCs w:val="28"/>
+              </w:rPr>
+            </w:pPr>
+            <w:r>
+              <w:rPr>
+                <w:rFonts w:ascii="Times New Roman" w:hAnsi="Times New Roman" w:cs="Times New Roman"/>
+                <w:sz w:val="28"/>
+                <w:szCs w:val="28"/>
+              </w:rPr>
+              <w:t>192.168.0.6</w:t>
+            </w:r>
+            <w:r>
+              <w:rPr>
+                <w:rFonts w:ascii="Times New Roman" w:hAnsi="Times New Roman" w:cs="Times New Roman"/>
+                <w:sz w:val="28"/>
+                <w:szCs w:val="28"/>
+              </w:rPr>
+              <w:t>6</w:t>
+            </w:r>
+          </w:p>
+        </w:tc>
+        <w:tc>
+          <w:tcPr>
+            <w:tcW w:w="2126" w:type="dxa"/>
+            <w:vAlign w:val="center"/>
+          </w:tcPr>
+          <w:p>
+            <w:pPr>
+              <w:jc w:val="center"/>
+              <w:rPr>
+                <w:rFonts w:ascii="Times New Roman" w:hAnsi="Times New Roman" w:cs="Times New Roman"/>
+                <w:sz w:val="28"/>
+                <w:szCs w:val="28"/>
+              </w:rPr>
+            </w:pPr>
+            <w:r>
+              <w:rPr>
+                <w:rFonts w:ascii="Times New Roman" w:hAnsi="Times New Roman" w:cs="Times New Roman"/>
+                <w:sz w:val="28"/>
+                <w:szCs w:val="28"/>
+              </w:rPr>
+              <w:t>255.255.255.128</w:t>
+            </w:r>
+          </w:p>
+        </w:tc>
+      </w:tr>
+      <w:tr>
+        <w:tc>
+          <w:tcPr>
+            <w:tcW w:w="704" w:type="dxa"/>
+            <w:vAlign w:val="center"/>
+          </w:tcPr>
+          <w:p>
+            <w:pPr>
+              <w:jc w:val="center"/>
+              <w:rPr>
+                <w:rFonts w:ascii="Times New Roman" w:hAnsi="Times New Roman" w:cs="Times New Roman"/>
+                <w:sz w:val="28"/>
+                <w:szCs w:val="28"/>
+              </w:rPr>
+            </w:pPr>
             <w:r>
               <w:rPr>
                 <w:rFonts w:ascii="Times New Roman" w:hAnsi="Times New Roman" w:cs="Times New Roman"/>
@@ -2699,34 +3405,934 @@
         </w:tc>
         <w:tc>
           <w:tcPr>
-            <w:tcW w:w="1984" w:type="dxa"/>
-          </w:tcPr>
-          <w:p>
-            <w:pPr>
-              <w:rPr>
-                <w:rFonts w:ascii="Times New Roman" w:hAnsi="Times New Roman" w:cs="Times New Roman" w:hint="eastAsia"/>
-                <w:sz w:val="28"/>
-                <w:szCs w:val="28"/>
-              </w:rPr>
-            </w:pPr>
-            <w:r>
-              <w:rPr>
-                <w:rFonts w:ascii="Times New Roman" w:hAnsi="Times New Roman" w:cs="Times New Roman"/>
-                <w:sz w:val="28"/>
-                <w:szCs w:val="28"/>
-              </w:rPr>
-              <w:t>192.168.0.128</w:t>
-            </w:r>
-          </w:p>
-        </w:tc>
-        <w:tc>
-          <w:tcPr>
-            <w:tcW w:w="2127" w:type="dxa"/>
-          </w:tcPr>
-          <w:p>
-            <w:pPr>
-              <w:rPr>
-                <w:rFonts w:ascii="Times New Roman" w:hAnsi="Times New Roman" w:cs="Times New Roman" w:hint="eastAsia"/>
+            <w:tcW w:w="1276" w:type="dxa"/>
+            <w:vAlign w:val="center"/>
+          </w:tcPr>
+          <w:p>
+            <w:pPr>
+              <w:jc w:val="center"/>
+              <w:rPr>
+                <w:rFonts w:ascii="Times New Roman" w:hAnsi="Times New Roman" w:cs="Times New Roman"/>
+                <w:sz w:val="28"/>
+                <w:szCs w:val="28"/>
+              </w:rPr>
+            </w:pPr>
+            <w:r>
+              <w:rPr>
+                <w:rFonts w:ascii="Times New Roman" w:hAnsi="Times New Roman" w:cs="Times New Roman"/>
+                <w:sz w:val="28"/>
+                <w:szCs w:val="28"/>
+              </w:rPr>
+              <w:t>Vlan1</w:t>
+            </w:r>
+          </w:p>
+        </w:tc>
+        <w:tc>
+          <w:tcPr>
+            <w:tcW w:w="2126" w:type="dxa"/>
+            <w:vAlign w:val="center"/>
+          </w:tcPr>
+          <w:p>
+            <w:pPr>
+              <w:jc w:val="center"/>
+              <w:rPr>
+                <w:rFonts w:ascii="Times New Roman" w:hAnsi="Times New Roman" w:cs="Times New Roman"/>
+                <w:sz w:val="28"/>
+                <w:szCs w:val="28"/>
+              </w:rPr>
+            </w:pPr>
+            <w:r>
+              <w:rPr>
+                <w:rFonts w:ascii="Times New Roman" w:hAnsi="Times New Roman" w:cs="Times New Roman"/>
+                <w:sz w:val="28"/>
+                <w:szCs w:val="28"/>
+              </w:rPr>
+              <w:t>192.168.0.1</w:t>
+            </w:r>
+            <w:r>
+              <w:rPr>
+                <w:rFonts w:ascii="Times New Roman" w:hAnsi="Times New Roman" w:cs="Times New Roman"/>
+                <w:sz w:val="28"/>
+                <w:szCs w:val="28"/>
+              </w:rPr>
+              <w:t>30</w:t>
+            </w:r>
+          </w:p>
+        </w:tc>
+        <w:tc>
+          <w:tcPr>
+            <w:tcW w:w="2126" w:type="dxa"/>
+            <w:vAlign w:val="center"/>
+          </w:tcPr>
+          <w:p>
+            <w:pPr>
+              <w:jc w:val="center"/>
+              <w:rPr>
+                <w:rFonts w:ascii="Times New Roman" w:hAnsi="Times New Roman" w:cs="Times New Roman"/>
+                <w:sz w:val="28"/>
+                <w:szCs w:val="28"/>
+              </w:rPr>
+            </w:pPr>
+            <w:r>
+              <w:rPr>
+                <w:rFonts w:ascii="Times New Roman" w:hAnsi="Times New Roman" w:cs="Times New Roman"/>
+                <w:sz w:val="28"/>
+                <w:szCs w:val="28"/>
+              </w:rPr>
+              <w:t>255.255.255.240</w:t>
+            </w:r>
+          </w:p>
+        </w:tc>
+      </w:tr>
+      <w:tr>
+        <w:tc>
+          <w:tcPr>
+            <w:tcW w:w="704" w:type="dxa"/>
+            <w:vAlign w:val="center"/>
+          </w:tcPr>
+          <w:p>
+            <w:pPr>
+              <w:jc w:val="center"/>
+              <w:rPr>
+                <w:rFonts w:ascii="Times New Roman" w:hAnsi="Times New Roman" w:cs="Times New Roman"/>
+                <w:sz w:val="28"/>
+                <w:szCs w:val="28"/>
+              </w:rPr>
+            </w:pPr>
+            <w:r>
+              <w:rPr>
+                <w:rFonts w:ascii="Times New Roman" w:hAnsi="Times New Roman" w:cs="Times New Roman"/>
+                <w:sz w:val="28"/>
+                <w:szCs w:val="28"/>
+              </w:rPr>
+              <w:t>PC1</w:t>
+            </w:r>
+          </w:p>
+        </w:tc>
+        <w:tc>
+          <w:tcPr>
+            <w:tcW w:w="1276" w:type="dxa"/>
+            <w:vAlign w:val="center"/>
+          </w:tcPr>
+          <w:p>
+            <w:pPr>
+              <w:jc w:val="center"/>
+              <w:rPr>
+                <w:rFonts w:ascii="Times New Roman" w:hAnsi="Times New Roman" w:cs="Times New Roman"/>
+                <w:sz w:val="28"/>
+                <w:szCs w:val="28"/>
+              </w:rPr>
+            </w:pPr>
+            <w:r>
+              <w:rPr>
+                <w:rFonts w:ascii="Times New Roman" w:hAnsi="Times New Roman" w:cs="Times New Roman"/>
+                <w:sz w:val="28"/>
+                <w:szCs w:val="28"/>
+              </w:rPr>
+              <w:t>FE1</w:t>
+            </w:r>
+          </w:p>
+        </w:tc>
+        <w:tc>
+          <w:tcPr>
+            <w:tcW w:w="2126" w:type="dxa"/>
+            <w:vAlign w:val="center"/>
+          </w:tcPr>
+          <w:p>
+            <w:pPr>
+              <w:jc w:val="center"/>
+              <w:rPr>
+                <w:rFonts w:ascii="Times New Roman" w:hAnsi="Times New Roman" w:cs="Times New Roman"/>
+                <w:sz w:val="28"/>
+                <w:szCs w:val="28"/>
+              </w:rPr>
+            </w:pPr>
+            <w:r>
+              <w:rPr>
+                <w:rFonts w:ascii="Times New Roman" w:hAnsi="Times New Roman" w:cs="Times New Roman"/>
+                <w:sz w:val="28"/>
+                <w:szCs w:val="28"/>
+              </w:rPr>
+              <w:t>192.168.0.16</w:t>
+            </w:r>
+            <w:r>
+              <w:rPr>
+                <w:rFonts w:ascii="Times New Roman" w:hAnsi="Times New Roman" w:cs="Times New Roman"/>
+                <w:sz w:val="28"/>
+                <w:szCs w:val="28"/>
+              </w:rPr>
+              <w:t>3</w:t>
+            </w:r>
+          </w:p>
+        </w:tc>
+        <w:tc>
+          <w:tcPr>
+            <w:tcW w:w="2126" w:type="dxa"/>
+            <w:vAlign w:val="center"/>
+          </w:tcPr>
+          <w:p>
+            <w:pPr>
+              <w:jc w:val="center"/>
+              <w:rPr>
+                <w:rFonts w:ascii="Times New Roman" w:hAnsi="Times New Roman" w:cs="Times New Roman"/>
+                <w:sz w:val="28"/>
+                <w:szCs w:val="28"/>
+              </w:rPr>
+            </w:pPr>
+            <w:r>
+              <w:rPr>
+                <w:rFonts w:ascii="Times New Roman" w:hAnsi="Times New Roman" w:cs="Times New Roman"/>
+                <w:sz w:val="28"/>
+                <w:szCs w:val="28"/>
+              </w:rPr>
+              <w:t>255.255.255.248</w:t>
+            </w:r>
+          </w:p>
+        </w:tc>
+      </w:tr>
+      <w:tr>
+        <w:tc>
+          <w:tcPr>
+            <w:tcW w:w="704" w:type="dxa"/>
+            <w:vAlign w:val="center"/>
+          </w:tcPr>
+          <w:p>
+            <w:pPr>
+              <w:jc w:val="center"/>
+              <w:rPr>
+                <w:rFonts w:ascii="Times New Roman" w:hAnsi="Times New Roman" w:cs="Times New Roman"/>
+                <w:sz w:val="28"/>
+                <w:szCs w:val="28"/>
+              </w:rPr>
+            </w:pPr>
+            <w:r>
+              <w:rPr>
+                <w:rFonts w:ascii="Times New Roman" w:hAnsi="Times New Roman" w:cs="Times New Roman"/>
+                <w:sz w:val="28"/>
+                <w:szCs w:val="28"/>
+              </w:rPr>
+              <w:t>PC2</w:t>
+            </w:r>
+          </w:p>
+        </w:tc>
+        <w:tc>
+          <w:tcPr>
+            <w:tcW w:w="1276" w:type="dxa"/>
+            <w:vAlign w:val="center"/>
+          </w:tcPr>
+          <w:p>
+            <w:pPr>
+              <w:jc w:val="center"/>
+              <w:rPr>
+                <w:rFonts w:ascii="Times New Roman" w:hAnsi="Times New Roman" w:cs="Times New Roman"/>
+                <w:sz w:val="28"/>
+                <w:szCs w:val="28"/>
+              </w:rPr>
+            </w:pPr>
+            <w:r>
+              <w:rPr>
+                <w:rFonts w:ascii="Times New Roman" w:hAnsi="Times New Roman" w:cs="Times New Roman"/>
+                <w:sz w:val="28"/>
+                <w:szCs w:val="28"/>
+              </w:rPr>
+              <w:t>FE1</w:t>
+            </w:r>
+          </w:p>
+        </w:tc>
+        <w:tc>
+          <w:tcPr>
+            <w:tcW w:w="2126" w:type="dxa"/>
+            <w:vAlign w:val="center"/>
+          </w:tcPr>
+          <w:p>
+            <w:pPr>
+              <w:jc w:val="center"/>
+              <w:rPr>
+                <w:rFonts w:ascii="Times New Roman" w:hAnsi="Times New Roman" w:cs="Times New Roman"/>
+                <w:sz w:val="28"/>
+                <w:szCs w:val="28"/>
+              </w:rPr>
+            </w:pPr>
+            <w:r>
+              <w:rPr>
+                <w:rFonts w:ascii="Times New Roman" w:hAnsi="Times New Roman" w:cs="Times New Roman"/>
+                <w:sz w:val="28"/>
+                <w:szCs w:val="28"/>
+              </w:rPr>
+              <w:t>192.168.0.16</w:t>
+            </w:r>
+            <w:r>
+              <w:rPr>
+                <w:rFonts w:ascii="Times New Roman" w:hAnsi="Times New Roman" w:cs="Times New Roman"/>
+                <w:sz w:val="28"/>
+                <w:szCs w:val="28"/>
+              </w:rPr>
+              <w:t>4</w:t>
+            </w:r>
+          </w:p>
+        </w:tc>
+        <w:tc>
+          <w:tcPr>
+            <w:tcW w:w="2126" w:type="dxa"/>
+            <w:vAlign w:val="center"/>
+          </w:tcPr>
+          <w:p>
+            <w:pPr>
+              <w:jc w:val="center"/>
+              <w:rPr>
+                <w:rFonts w:ascii="Times New Roman" w:hAnsi="Times New Roman" w:cs="Times New Roman"/>
+                <w:sz w:val="28"/>
+                <w:szCs w:val="28"/>
+              </w:rPr>
+            </w:pPr>
+            <w:r>
+              <w:rPr>
+                <w:rFonts w:ascii="Times New Roman" w:hAnsi="Times New Roman" w:cs="Times New Roman"/>
+                <w:sz w:val="28"/>
+                <w:szCs w:val="28"/>
+              </w:rPr>
+              <w:t>255.255.255.248</w:t>
+            </w:r>
+          </w:p>
+        </w:tc>
+      </w:tr>
+      <w:tr>
+        <w:tc>
+          <w:tcPr>
+            <w:tcW w:w="704" w:type="dxa"/>
+            <w:vAlign w:val="center"/>
+          </w:tcPr>
+          <w:p>
+            <w:pPr>
+              <w:jc w:val="center"/>
+              <w:rPr>
+                <w:rFonts w:ascii="Times New Roman" w:hAnsi="Times New Roman" w:cs="Times New Roman"/>
+                <w:sz w:val="28"/>
+                <w:szCs w:val="28"/>
+              </w:rPr>
+            </w:pPr>
+            <w:r>
+              <w:rPr>
+                <w:rFonts w:ascii="Times New Roman" w:hAnsi="Times New Roman" w:cs="Times New Roman"/>
+                <w:sz w:val="28"/>
+                <w:szCs w:val="28"/>
+              </w:rPr>
+              <w:t>PC3</w:t>
+            </w:r>
+          </w:p>
+        </w:tc>
+        <w:tc>
+          <w:tcPr>
+            <w:tcW w:w="1276" w:type="dxa"/>
+            <w:vAlign w:val="center"/>
+          </w:tcPr>
+          <w:p>
+            <w:pPr>
+              <w:jc w:val="center"/>
+              <w:rPr>
+                <w:rFonts w:ascii="Times New Roman" w:hAnsi="Times New Roman" w:cs="Times New Roman"/>
+                <w:sz w:val="28"/>
+                <w:szCs w:val="28"/>
+              </w:rPr>
+            </w:pPr>
+            <w:r>
+              <w:rPr>
+                <w:rFonts w:ascii="Times New Roman" w:hAnsi="Times New Roman" w:cs="Times New Roman"/>
+                <w:sz w:val="28"/>
+                <w:szCs w:val="28"/>
+              </w:rPr>
+              <w:t>FE1</w:t>
+            </w:r>
+          </w:p>
+        </w:tc>
+        <w:tc>
+          <w:tcPr>
+            <w:tcW w:w="2126" w:type="dxa"/>
+            <w:vAlign w:val="center"/>
+          </w:tcPr>
+          <w:p>
+            <w:pPr>
+              <w:jc w:val="center"/>
+              <w:rPr>
+                <w:rFonts w:ascii="Times New Roman" w:hAnsi="Times New Roman" w:cs="Times New Roman"/>
+                <w:sz w:val="28"/>
+                <w:szCs w:val="28"/>
+              </w:rPr>
+            </w:pPr>
+            <w:r>
+              <w:rPr>
+                <w:rFonts w:ascii="Times New Roman" w:hAnsi="Times New Roman" w:cs="Times New Roman"/>
+                <w:sz w:val="28"/>
+                <w:szCs w:val="28"/>
+              </w:rPr>
+              <w:t>192.168.0.</w:t>
+            </w:r>
+            <w:r>
+              <w:rPr>
+                <w:rFonts w:ascii="Times New Roman" w:hAnsi="Times New Roman" w:cs="Times New Roman"/>
+                <w:sz w:val="28"/>
+                <w:szCs w:val="28"/>
+              </w:rPr>
+              <w:t>3</w:t>
+            </w:r>
+          </w:p>
+        </w:tc>
+        <w:tc>
+          <w:tcPr>
+            <w:tcW w:w="2126" w:type="dxa"/>
+            <w:vAlign w:val="center"/>
+          </w:tcPr>
+          <w:p>
+            <w:pPr>
+              <w:jc w:val="center"/>
+              <w:rPr>
+                <w:rFonts w:ascii="Times New Roman" w:hAnsi="Times New Roman" w:cs="Times New Roman"/>
+                <w:sz w:val="28"/>
+                <w:szCs w:val="28"/>
+              </w:rPr>
+            </w:pPr>
+            <w:r>
+              <w:rPr>
+                <w:rFonts w:ascii="Times New Roman" w:hAnsi="Times New Roman" w:cs="Times New Roman"/>
+                <w:sz w:val="28"/>
+                <w:szCs w:val="28"/>
+              </w:rPr>
+              <w:t>255.255.255.192</w:t>
+            </w:r>
+          </w:p>
+        </w:tc>
+      </w:tr>
+      <w:tr>
+        <w:tc>
+          <w:tcPr>
+            <w:tcW w:w="704" w:type="dxa"/>
+            <w:vAlign w:val="center"/>
+          </w:tcPr>
+          <w:p>
+            <w:pPr>
+              <w:jc w:val="center"/>
+              <w:rPr>
+                <w:rFonts w:ascii="Times New Roman" w:hAnsi="Times New Roman" w:cs="Times New Roman"/>
+                <w:sz w:val="28"/>
+                <w:szCs w:val="28"/>
+              </w:rPr>
+            </w:pPr>
+            <w:r>
+              <w:rPr>
+                <w:rFonts w:ascii="Times New Roman" w:hAnsi="Times New Roman" w:cs="Times New Roman"/>
+                <w:sz w:val="28"/>
+                <w:szCs w:val="28"/>
+              </w:rPr>
+              <w:t>PC4</w:t>
+            </w:r>
+          </w:p>
+        </w:tc>
+        <w:tc>
+          <w:tcPr>
+            <w:tcW w:w="1276" w:type="dxa"/>
+            <w:vAlign w:val="center"/>
+          </w:tcPr>
+          <w:p>
+            <w:pPr>
+              <w:jc w:val="center"/>
+              <w:rPr>
+                <w:rFonts w:ascii="Times New Roman" w:hAnsi="Times New Roman" w:cs="Times New Roman"/>
+                <w:sz w:val="28"/>
+                <w:szCs w:val="28"/>
+              </w:rPr>
+            </w:pPr>
+            <w:r>
+              <w:rPr>
+                <w:rFonts w:ascii="Times New Roman" w:hAnsi="Times New Roman" w:cs="Times New Roman"/>
+                <w:sz w:val="28"/>
+                <w:szCs w:val="28"/>
+              </w:rPr>
+              <w:t>FE1</w:t>
+            </w:r>
+          </w:p>
+        </w:tc>
+        <w:tc>
+          <w:tcPr>
+            <w:tcW w:w="2126" w:type="dxa"/>
+            <w:vAlign w:val="center"/>
+          </w:tcPr>
+          <w:p>
+            <w:pPr>
+              <w:jc w:val="center"/>
+              <w:rPr>
+                <w:rFonts w:ascii="Times New Roman" w:hAnsi="Times New Roman" w:cs="Times New Roman"/>
+                <w:sz w:val="28"/>
+                <w:szCs w:val="28"/>
+              </w:rPr>
+            </w:pPr>
+            <w:r>
+              <w:rPr>
+                <w:rFonts w:ascii="Times New Roman" w:hAnsi="Times New Roman" w:cs="Times New Roman"/>
+                <w:sz w:val="28"/>
+                <w:szCs w:val="28"/>
+              </w:rPr>
+              <w:t>192.168.0.</w:t>
+            </w:r>
+            <w:r>
+              <w:rPr>
+                <w:rFonts w:ascii="Times New Roman" w:hAnsi="Times New Roman" w:cs="Times New Roman"/>
+                <w:sz w:val="28"/>
+                <w:szCs w:val="28"/>
+              </w:rPr>
+              <w:t>4</w:t>
+            </w:r>
+          </w:p>
+        </w:tc>
+        <w:tc>
+          <w:tcPr>
+            <w:tcW w:w="2126" w:type="dxa"/>
+            <w:vAlign w:val="center"/>
+          </w:tcPr>
+          <w:p>
+            <w:pPr>
+              <w:jc w:val="center"/>
+              <w:rPr>
+                <w:rFonts w:ascii="Times New Roman" w:hAnsi="Times New Roman" w:cs="Times New Roman"/>
+                <w:sz w:val="28"/>
+                <w:szCs w:val="28"/>
+              </w:rPr>
+            </w:pPr>
+            <w:r>
+              <w:rPr>
+                <w:rFonts w:ascii="Times New Roman" w:hAnsi="Times New Roman" w:cs="Times New Roman"/>
+                <w:sz w:val="28"/>
+                <w:szCs w:val="28"/>
+              </w:rPr>
+              <w:t>255.255.255.192</w:t>
+            </w:r>
+          </w:p>
+        </w:tc>
+      </w:tr>
+      <w:tr>
+        <w:tc>
+          <w:tcPr>
+            <w:tcW w:w="704" w:type="dxa"/>
+            <w:vAlign w:val="center"/>
+          </w:tcPr>
+          <w:p>
+            <w:pPr>
+              <w:jc w:val="center"/>
+              <w:rPr>
+                <w:rFonts w:ascii="Times New Roman" w:hAnsi="Times New Roman" w:cs="Times New Roman"/>
+                <w:sz w:val="28"/>
+                <w:szCs w:val="28"/>
+              </w:rPr>
+            </w:pPr>
+            <w:r>
+              <w:rPr>
+                <w:rFonts w:ascii="Times New Roman" w:hAnsi="Times New Roman" w:cs="Times New Roman"/>
+                <w:sz w:val="28"/>
+                <w:szCs w:val="28"/>
+              </w:rPr>
+              <w:t>PC5</w:t>
+            </w:r>
+          </w:p>
+        </w:tc>
+        <w:tc>
+          <w:tcPr>
+            <w:tcW w:w="1276" w:type="dxa"/>
+            <w:vAlign w:val="center"/>
+          </w:tcPr>
+          <w:p>
+            <w:pPr>
+              <w:jc w:val="center"/>
+              <w:rPr>
+                <w:rFonts w:ascii="Times New Roman" w:hAnsi="Times New Roman" w:cs="Times New Roman"/>
+                <w:sz w:val="28"/>
+                <w:szCs w:val="28"/>
+              </w:rPr>
+            </w:pPr>
+            <w:r>
+              <w:rPr>
+                <w:rFonts w:ascii="Times New Roman" w:hAnsi="Times New Roman" w:cs="Times New Roman"/>
+                <w:sz w:val="28"/>
+                <w:szCs w:val="28"/>
+              </w:rPr>
+              <w:t>FE1</w:t>
+            </w:r>
+          </w:p>
+        </w:tc>
+        <w:tc>
+          <w:tcPr>
+            <w:tcW w:w="2126" w:type="dxa"/>
+            <w:vAlign w:val="center"/>
+          </w:tcPr>
+          <w:p>
+            <w:pPr>
+              <w:jc w:val="center"/>
+              <w:rPr>
+                <w:rFonts w:ascii="Times New Roman" w:hAnsi="Times New Roman" w:cs="Times New Roman"/>
+                <w:sz w:val="28"/>
+                <w:szCs w:val="28"/>
+              </w:rPr>
+            </w:pPr>
+            <w:r>
+              <w:rPr>
+                <w:rFonts w:ascii="Times New Roman" w:hAnsi="Times New Roman" w:cs="Times New Roman"/>
+                <w:sz w:val="28"/>
+                <w:szCs w:val="28"/>
+              </w:rPr>
+              <w:t>192.168.0.6</w:t>
+            </w:r>
+            <w:r>
+              <w:rPr>
+                <w:rFonts w:ascii="Times New Roman" w:hAnsi="Times New Roman" w:cs="Times New Roman"/>
+                <w:sz w:val="28"/>
+                <w:szCs w:val="28"/>
+              </w:rPr>
+              <w:t>7</w:t>
+            </w:r>
+          </w:p>
+        </w:tc>
+        <w:tc>
+          <w:tcPr>
+            <w:tcW w:w="2126" w:type="dxa"/>
+            <w:vAlign w:val="center"/>
+          </w:tcPr>
+          <w:p>
+            <w:pPr>
+              <w:jc w:val="center"/>
+              <w:rPr>
+                <w:rFonts w:ascii="Times New Roman" w:hAnsi="Times New Roman" w:cs="Times New Roman"/>
+                <w:sz w:val="28"/>
+                <w:szCs w:val="28"/>
+              </w:rPr>
+            </w:pPr>
+            <w:r>
+              <w:rPr>
+                <w:rFonts w:ascii="Times New Roman" w:hAnsi="Times New Roman" w:cs="Times New Roman"/>
+                <w:sz w:val="28"/>
+                <w:szCs w:val="28"/>
+              </w:rPr>
+              <w:t>255.255.255.128</w:t>
+            </w:r>
+          </w:p>
+        </w:tc>
+      </w:tr>
+      <w:tr>
+        <w:tc>
+          <w:tcPr>
+            <w:tcW w:w="704" w:type="dxa"/>
+            <w:vAlign w:val="center"/>
+          </w:tcPr>
+          <w:p>
+            <w:pPr>
+              <w:jc w:val="center"/>
+              <w:rPr>
+                <w:rFonts w:ascii="Times New Roman" w:hAnsi="Times New Roman" w:cs="Times New Roman"/>
+                <w:sz w:val="28"/>
+                <w:szCs w:val="28"/>
+              </w:rPr>
+            </w:pPr>
+            <w:r>
+              <w:rPr>
+                <w:rFonts w:ascii="Times New Roman" w:hAnsi="Times New Roman" w:cs="Times New Roman"/>
+                <w:sz w:val="28"/>
+                <w:szCs w:val="28"/>
+              </w:rPr>
+              <w:t>PC6</w:t>
+            </w:r>
+          </w:p>
+        </w:tc>
+        <w:tc>
+          <w:tcPr>
+            <w:tcW w:w="1276" w:type="dxa"/>
+            <w:vAlign w:val="center"/>
+          </w:tcPr>
+          <w:p>
+            <w:pPr>
+              <w:jc w:val="center"/>
+              <w:rPr>
+                <w:rFonts w:ascii="Times New Roman" w:hAnsi="Times New Roman" w:cs="Times New Roman"/>
+                <w:sz w:val="28"/>
+                <w:szCs w:val="28"/>
+              </w:rPr>
+            </w:pPr>
+            <w:r>
+              <w:rPr>
+                <w:rFonts w:ascii="Times New Roman" w:hAnsi="Times New Roman" w:cs="Times New Roman"/>
+                <w:sz w:val="28"/>
+                <w:szCs w:val="28"/>
+              </w:rPr>
+              <w:t>FE1</w:t>
+            </w:r>
+          </w:p>
+        </w:tc>
+        <w:tc>
+          <w:tcPr>
+            <w:tcW w:w="2126" w:type="dxa"/>
+            <w:vAlign w:val="center"/>
+          </w:tcPr>
+          <w:p>
+            <w:pPr>
+              <w:jc w:val="center"/>
+              <w:rPr>
+                <w:rFonts w:ascii="Times New Roman" w:hAnsi="Times New Roman" w:cs="Times New Roman"/>
+                <w:sz w:val="28"/>
+                <w:szCs w:val="28"/>
+              </w:rPr>
+            </w:pPr>
+            <w:r>
+              <w:rPr>
+                <w:rFonts w:ascii="Times New Roman" w:hAnsi="Times New Roman" w:cs="Times New Roman"/>
+                <w:sz w:val="28"/>
+                <w:szCs w:val="28"/>
+              </w:rPr>
+              <w:t>192.168.0.6</w:t>
+            </w:r>
+            <w:r>
+              <w:rPr>
+                <w:rFonts w:ascii="Times New Roman" w:hAnsi="Times New Roman" w:cs="Times New Roman"/>
+                <w:sz w:val="28"/>
+                <w:szCs w:val="28"/>
+              </w:rPr>
+              <w:t>8</w:t>
+            </w:r>
+          </w:p>
+        </w:tc>
+        <w:tc>
+          <w:tcPr>
+            <w:tcW w:w="2126" w:type="dxa"/>
+            <w:vAlign w:val="center"/>
+          </w:tcPr>
+          <w:p>
+            <w:pPr>
+              <w:jc w:val="center"/>
+              <w:rPr>
+                <w:rFonts w:ascii="Times New Roman" w:hAnsi="Times New Roman" w:cs="Times New Roman"/>
+                <w:sz w:val="28"/>
+                <w:szCs w:val="28"/>
+              </w:rPr>
+            </w:pPr>
+            <w:r>
+              <w:rPr>
+                <w:rFonts w:ascii="Times New Roman" w:hAnsi="Times New Roman" w:cs="Times New Roman"/>
+                <w:sz w:val="28"/>
+                <w:szCs w:val="28"/>
+              </w:rPr>
+              <w:t>255.255.255.128</w:t>
+            </w:r>
+          </w:p>
+        </w:tc>
+      </w:tr>
+      <w:tr>
+        <w:tc>
+          <w:tcPr>
+            <w:tcW w:w="704" w:type="dxa"/>
+            <w:vAlign w:val="center"/>
+          </w:tcPr>
+          <w:p>
+            <w:pPr>
+              <w:jc w:val="center"/>
+              <w:rPr>
+                <w:rFonts w:ascii="Times New Roman" w:hAnsi="Times New Roman" w:cs="Times New Roman"/>
+                <w:sz w:val="28"/>
+                <w:szCs w:val="28"/>
+              </w:rPr>
+            </w:pPr>
+            <w:r>
+              <w:rPr>
+                <w:rFonts w:ascii="Times New Roman" w:hAnsi="Times New Roman" w:cs="Times New Roman"/>
+                <w:sz w:val="28"/>
+                <w:szCs w:val="28"/>
+              </w:rPr>
+              <w:t>PC7</w:t>
+            </w:r>
+          </w:p>
+        </w:tc>
+        <w:tc>
+          <w:tcPr>
+            <w:tcW w:w="1276" w:type="dxa"/>
+            <w:vAlign w:val="center"/>
+          </w:tcPr>
+          <w:p>
+            <w:pPr>
+              <w:jc w:val="center"/>
+              <w:rPr>
+                <w:rFonts w:ascii="Times New Roman" w:hAnsi="Times New Roman" w:cs="Times New Roman"/>
+                <w:sz w:val="28"/>
+                <w:szCs w:val="28"/>
+              </w:rPr>
+            </w:pPr>
+            <w:r>
+              <w:rPr>
+                <w:rFonts w:ascii="Times New Roman" w:hAnsi="Times New Roman" w:cs="Times New Roman"/>
+                <w:sz w:val="28"/>
+                <w:szCs w:val="28"/>
+              </w:rPr>
+              <w:t>FE1</w:t>
+            </w:r>
+          </w:p>
+        </w:tc>
+        <w:tc>
+          <w:tcPr>
+            <w:tcW w:w="2126" w:type="dxa"/>
+            <w:vAlign w:val="center"/>
+          </w:tcPr>
+          <w:p>
+            <w:pPr>
+              <w:jc w:val="center"/>
+              <w:rPr>
+                <w:rFonts w:ascii="Times New Roman" w:hAnsi="Times New Roman" w:cs="Times New Roman"/>
+                <w:sz w:val="28"/>
+                <w:szCs w:val="28"/>
+              </w:rPr>
+            </w:pPr>
+            <w:r>
+              <w:rPr>
+                <w:rFonts w:ascii="Times New Roman" w:hAnsi="Times New Roman" w:cs="Times New Roman"/>
+                <w:sz w:val="28"/>
+                <w:szCs w:val="28"/>
+              </w:rPr>
+              <w:t>192.168.0.1</w:t>
+            </w:r>
+            <w:r>
+              <w:rPr>
+                <w:rFonts w:ascii="Times New Roman" w:hAnsi="Times New Roman" w:cs="Times New Roman"/>
+                <w:sz w:val="28"/>
+                <w:szCs w:val="28"/>
+              </w:rPr>
+              <w:t>3</w:t>
+            </w:r>
+            <w:r>
+              <w:rPr>
+                <w:rFonts w:ascii="Times New Roman" w:hAnsi="Times New Roman" w:cs="Times New Roman"/>
+                <w:sz w:val="28"/>
+                <w:szCs w:val="28"/>
+              </w:rPr>
+              <w:t>1</w:t>
+            </w:r>
+          </w:p>
+        </w:tc>
+        <w:tc>
+          <w:tcPr>
+            <w:tcW w:w="2126" w:type="dxa"/>
+            <w:vAlign w:val="center"/>
+          </w:tcPr>
+          <w:p>
+            <w:pPr>
+              <w:jc w:val="center"/>
+              <w:rPr>
+                <w:rFonts w:ascii="Times New Roman" w:hAnsi="Times New Roman" w:cs="Times New Roman"/>
+                <w:sz w:val="28"/>
+                <w:szCs w:val="28"/>
+              </w:rPr>
+            </w:pPr>
+            <w:r>
+              <w:rPr>
+                <w:rFonts w:ascii="Times New Roman" w:hAnsi="Times New Roman" w:cs="Times New Roman"/>
+                <w:sz w:val="28"/>
+                <w:szCs w:val="28"/>
+              </w:rPr>
+              <w:t>255.255.255.240</w:t>
+            </w:r>
+          </w:p>
+        </w:tc>
+      </w:tr>
+      <w:tr>
+        <w:tc>
+          <w:tcPr>
+            <w:tcW w:w="704" w:type="dxa"/>
+            <w:vAlign w:val="center"/>
+          </w:tcPr>
+          <w:p>
+            <w:pPr>
+              <w:jc w:val="center"/>
+              <w:rPr>
+                <w:rFonts w:ascii="Times New Roman" w:hAnsi="Times New Roman" w:cs="Times New Roman"/>
+                <w:sz w:val="28"/>
+                <w:szCs w:val="28"/>
+              </w:rPr>
+            </w:pPr>
+            <w:r>
+              <w:rPr>
+                <w:rFonts w:ascii="Times New Roman" w:hAnsi="Times New Roman" w:cs="Times New Roman"/>
+                <w:sz w:val="28"/>
+                <w:szCs w:val="28"/>
+              </w:rPr>
+              <w:t>PC</w:t>
+            </w:r>
+            <w:r>
+              <w:rPr>
+                <w:rFonts w:ascii="Times New Roman" w:hAnsi="Times New Roman" w:cs="Times New Roman"/>
+                <w:sz w:val="28"/>
+                <w:szCs w:val="28"/>
+              </w:rPr>
+              <w:t>8</w:t>
+            </w:r>
+          </w:p>
+        </w:tc>
+        <w:tc>
+          <w:tcPr>
+            <w:tcW w:w="1276" w:type="dxa"/>
+            <w:vAlign w:val="center"/>
+          </w:tcPr>
+          <w:p>
+            <w:pPr>
+              <w:jc w:val="center"/>
+              <w:rPr>
+                <w:rFonts w:ascii="Times New Roman" w:hAnsi="Times New Roman" w:cs="Times New Roman"/>
+                <w:sz w:val="28"/>
+                <w:szCs w:val="28"/>
+              </w:rPr>
+            </w:pPr>
+            <w:r>
+              <w:rPr>
+                <w:rFonts w:ascii="Times New Roman" w:hAnsi="Times New Roman" w:cs="Times New Roman"/>
+                <w:sz w:val="28"/>
+                <w:szCs w:val="28"/>
+              </w:rPr>
+              <w:t>FE1</w:t>
+            </w:r>
+          </w:p>
+        </w:tc>
+        <w:tc>
+          <w:tcPr>
+            <w:tcW w:w="2126" w:type="dxa"/>
+            <w:vAlign w:val="center"/>
+          </w:tcPr>
+          <w:p>
+            <w:pPr>
+              <w:jc w:val="center"/>
+              <w:rPr>
+                <w:rFonts w:ascii="Times New Roman" w:hAnsi="Times New Roman" w:cs="Times New Roman"/>
+                <w:sz w:val="28"/>
+                <w:szCs w:val="28"/>
+              </w:rPr>
+            </w:pPr>
+            <w:r>
+              <w:rPr>
+                <w:rFonts w:ascii="Times New Roman" w:hAnsi="Times New Roman" w:cs="Times New Roman"/>
+                <w:sz w:val="28"/>
+                <w:szCs w:val="28"/>
+              </w:rPr>
+              <w:t>192.168.0.13</w:t>
+            </w:r>
+            <w:r>
+              <w:rPr>
+                <w:rFonts w:ascii="Times New Roman" w:hAnsi="Times New Roman" w:cs="Times New Roman"/>
+                <w:sz w:val="28"/>
+                <w:szCs w:val="28"/>
+              </w:rPr>
+              <w:t>2</w:t>
+            </w:r>
+          </w:p>
+        </w:tc>
+        <w:tc>
+          <w:tcPr>
+            <w:tcW w:w="2126" w:type="dxa"/>
+            <w:vAlign w:val="center"/>
+          </w:tcPr>
+          <w:p>
+            <w:pPr>
+              <w:jc w:val="center"/>
+              <w:rPr>
+                <w:rFonts w:ascii="Times New Roman" w:hAnsi="Times New Roman" w:cs="Times New Roman"/>
                 <w:sz w:val="28"/>
                 <w:szCs w:val="28"/>
               </w:rPr>
@@ -2746,7 +4352,25 @@
     <w:p>
       <w:pPr>
         <w:rPr>
-          <w:rFonts w:ascii="Times New Roman" w:hAnsi="Times New Roman" w:cs="Times New Roman" w:hint="eastAsia"/>
+          <w:rFonts w:ascii="Times New Roman" w:hAnsi="Times New Roman" w:cs="Times New Roman"/>
+          <w:sz w:val="28"/>
+          <w:szCs w:val="28"/>
+        </w:rPr>
+      </w:pPr>
+    </w:p>
+    <w:p>
+      <w:pPr>
+        <w:rPr>
+          <w:rFonts w:ascii="Times New Roman" w:hAnsi="Times New Roman" w:cs="Times New Roman"/>
+          <w:sz w:val="28"/>
+          <w:szCs w:val="28"/>
+        </w:rPr>
+      </w:pPr>
+    </w:p>
+    <w:p>
+      <w:pPr>
+        <w:rPr>
+          <w:rFonts w:ascii="Times New Roman" w:hAnsi="Times New Roman" w:cs="Times New Roman"/>
           <w:sz w:val="28"/>
           <w:szCs w:val="28"/>
         </w:rPr>
@@ -3581,4 +5205,16 @@
     </a:ext>
   </a:extLst>
 </a:theme>
+</file>
+
+<file path=customXml/item1.xml><?xml version="1.0" encoding="utf-8"?>
+<b:Sources xmlns:b="http://schemas.openxmlformats.org/officeDocument/2006/bibliography" xmlns="http://schemas.openxmlformats.org/officeDocument/2006/bibliography" SelectedStyle="\APASixthEditionOfficeOnline.xsl" StyleName="APA" Version="6"/>
+</file>
+
+<file path=customXml/itemProps1.xml><?xml version="1.0" encoding="utf-8"?>
+<ds:datastoreItem xmlns:ds="http://schemas.openxmlformats.org/officeDocument/2006/customXml" ds:itemID="{B1730D5E-F5A8-45C2-948A-73ADD2C06BFB}">
+  <ds:schemaRefs>
+    <ds:schemaRef ds:uri="http://schemas.openxmlformats.org/officeDocument/2006/bibliography"/>
+  </ds:schemaRefs>
+</ds:datastoreItem>
 </file>
--- a/Практическая работа №15, дифф зач.docx
+++ b/Практическая работа №15, дифф зач.docx
@@ -455,6 +455,7 @@
           <w:szCs w:val="28"/>
         </w:rPr>
       </w:pPr>
+      <w:proofErr w:type="spellStart"/>
       <w:r>
         <w:rPr>
           <w:rFonts w:ascii="Times New Roman" w:eastAsia="Times New Roman" w:hAnsi="Times New Roman" w:cs="Times New Roman"/>
@@ -462,7 +463,17 @@
           <w:sz w:val="28"/>
           <w:szCs w:val="28"/>
         </w:rPr>
-        <w:t>Жебель Владислав Александрович</w:t>
+        <w:t>Жебель</w:t>
+      </w:r>
+      <w:proofErr w:type="spellEnd"/>
+      <w:r>
+        <w:rPr>
+          <w:rFonts w:ascii="Times New Roman" w:eastAsia="Times New Roman" w:hAnsi="Times New Roman" w:cs="Times New Roman"/>
+          <w:color w:val="000000"/>
+          <w:sz w:val="28"/>
+          <w:szCs w:val="28"/>
+        </w:rPr>
+        <w:t xml:space="preserve"> Владислав Александрович</w:t>
       </w:r>
     </w:p>
     <w:p>
@@ -2268,7 +2279,15 @@
           <w:sz w:val="28"/>
           <w:szCs w:val="28"/>
         </w:rPr>
-        <w:t xml:space="preserve">      32 – 7 = /26</w:t>
+        <w:t xml:space="preserve">      32 – 7 = /2</w:t>
+      </w:r>
+      <w:r>
+        <w:rPr>
+          <w:rFonts w:ascii="Times New Roman" w:hAnsi="Times New Roman" w:cs="Times New Roman"/>
+          <w:sz w:val="28"/>
+          <w:szCs w:val="28"/>
+        </w:rPr>
+        <w:t>5</w:t>
       </w:r>
     </w:p>
     <w:p>
@@ -2321,97 +2340,13 @@
         </w:rPr>
         <w:t xml:space="preserve">      32 – 4 = /28</w:t>
       </w:r>
-    </w:p>
-    <w:p>
-      <w:pPr>
+      <w:r>
         <w:rPr>
           <w:rFonts w:ascii="Times New Roman" w:hAnsi="Times New Roman" w:cs="Times New Roman"/>
           <w:sz w:val="28"/>
           <w:szCs w:val="28"/>
         </w:rPr>
-      </w:pPr>
-      <w:r>
-        <w:rPr>
-          <w:rFonts w:ascii="Times New Roman" w:hAnsi="Times New Roman" w:cs="Times New Roman"/>
-          <w:sz w:val="28"/>
-          <w:szCs w:val="28"/>
-        </w:rPr>
-        <w:t>S2 – 192.168.0.0 /2</w:t>
-      </w:r>
-      <w:r>
-        <w:rPr>
-          <w:rFonts w:ascii="Times New Roman" w:hAnsi="Times New Roman" w:cs="Times New Roman"/>
-          <w:sz w:val="28"/>
-          <w:szCs w:val="28"/>
-        </w:rPr>
-        <w:t>6</w:t>
-      </w:r>
-      <w:r>
-        <w:rPr>
-          <w:rFonts w:ascii="Times New Roman" w:hAnsi="Times New Roman" w:cs="Times New Roman"/>
-          <w:sz w:val="28"/>
-          <w:szCs w:val="28"/>
-        </w:rPr>
-        <w:t xml:space="preserve"> 0…63 (1…62)</w:t>
-      </w:r>
-    </w:p>
-    <w:p>
-      <w:pPr>
-        <w:rPr>
-          <w:rFonts w:ascii="Times New Roman" w:hAnsi="Times New Roman" w:cs="Times New Roman"/>
-          <w:sz w:val="28"/>
-          <w:szCs w:val="28"/>
-        </w:rPr>
-      </w:pPr>
-      <w:r>
-        <w:rPr>
-          <w:rFonts w:ascii="Times New Roman" w:hAnsi="Times New Roman" w:cs="Times New Roman"/>
-          <w:sz w:val="28"/>
-          <w:szCs w:val="28"/>
-        </w:rPr>
-        <w:t>S3 – 192.168.0.64 /26 64…127</w:t>
-      </w:r>
-      <w:r>
-        <w:rPr>
-          <w:rFonts w:ascii="Times New Roman" w:hAnsi="Times New Roman" w:cs="Times New Roman"/>
-          <w:sz w:val="28"/>
-          <w:szCs w:val="28"/>
-        </w:rPr>
-        <w:t xml:space="preserve"> (65…125)</w:t>
-      </w:r>
-    </w:p>
-    <w:p>
-      <w:pPr>
-        <w:rPr>
-          <w:rFonts w:ascii="Times New Roman" w:hAnsi="Times New Roman" w:cs="Times New Roman"/>
-          <w:sz w:val="28"/>
-          <w:szCs w:val="28"/>
-        </w:rPr>
-      </w:pPr>
-      <w:r>
-        <w:rPr>
-          <w:rFonts w:ascii="Times New Roman" w:hAnsi="Times New Roman" w:cs="Times New Roman"/>
-          <w:sz w:val="28"/>
-          <w:szCs w:val="28"/>
-        </w:rPr>
-        <w:t>S4 – 192.168.0.128 /27 128…159 (129…158)</w:t>
-      </w:r>
-    </w:p>
-    <w:p>
-      <w:pPr>
-        <w:rPr>
-          <w:rFonts w:ascii="Times New Roman" w:hAnsi="Times New Roman" w:cs="Times New Roman"/>
-          <w:sz w:val="28"/>
-          <w:szCs w:val="28"/>
-        </w:rPr>
-      </w:pPr>
-      <w:r>
-        <w:rPr>
-          <w:rFonts w:ascii="Times New Roman" w:hAnsi="Times New Roman" w:cs="Times New Roman"/>
-          <w:sz w:val="28"/>
-          <w:szCs w:val="28"/>
-        </w:rPr>
-        <w:t>S1 – 192.168.0.160 /29 160…177 (161…176)</w:t>
+        <w:t xml:space="preserve"> </w:t>
       </w:r>
     </w:p>
     <w:tbl>
@@ -2520,15 +2455,7 @@
                 <w:sz w:val="28"/>
                 <w:szCs w:val="28"/>
               </w:rPr>
-              <w:t>192.168.0.1</w:t>
-            </w:r>
-            <w:r>
-              <w:rPr>
-                <w:rFonts w:ascii="Times New Roman" w:hAnsi="Times New Roman" w:cs="Times New Roman"/>
-                <w:sz w:val="28"/>
-                <w:szCs w:val="28"/>
-              </w:rPr>
-              <w:t>61</w:t>
+              <w:t>192.168.0.62</w:t>
             </w:r>
           </w:p>
         </w:tc>
@@ -2552,7 +2479,15 @@
                 <w:sz w:val="28"/>
                 <w:szCs w:val="28"/>
               </w:rPr>
-              <w:t>255.255.255.248</w:t>
+              <w:t>255.255.255.</w:t>
+            </w:r>
+            <w:r>
+              <w:rPr>
+                <w:rFonts w:ascii="Times New Roman" w:hAnsi="Times New Roman" w:cs="Times New Roman"/>
+                <w:sz w:val="28"/>
+                <w:szCs w:val="28"/>
+              </w:rPr>
+              <w:t>192</w:t>
             </w:r>
           </w:p>
         </w:tc>
@@ -2643,15 +2578,7 @@
                 <w:sz w:val="28"/>
                 <w:szCs w:val="28"/>
               </w:rPr>
-              <w:t>192.168.0.</w:t>
-            </w:r>
-            <w:r>
-              <w:rPr>
-                <w:rFonts w:ascii="Times New Roman" w:hAnsi="Times New Roman" w:cs="Times New Roman"/>
-                <w:sz w:val="28"/>
-                <w:szCs w:val="28"/>
-              </w:rPr>
-              <w:t>1</w:t>
+              <w:t>192.168.0.166</w:t>
             </w:r>
           </w:p>
         </w:tc>
@@ -2675,7 +2602,15 @@
                 <w:sz w:val="28"/>
                 <w:szCs w:val="28"/>
               </w:rPr>
-              <w:t>255.255.255.192</w:t>
+              <w:t>255.255.255.</w:t>
+            </w:r>
+            <w:r>
+              <w:rPr>
+                <w:rFonts w:ascii="Times New Roman" w:hAnsi="Times New Roman" w:cs="Times New Roman"/>
+                <w:sz w:val="28"/>
+                <w:szCs w:val="28"/>
+              </w:rPr>
+              <w:t>248</w:t>
             </w:r>
           </w:p>
         </w:tc>
@@ -2763,11 +2698,19 @@
             <w:pPr>
               <w:jc w:val="center"/>
               <w:rPr>
-                <w:rFonts w:ascii="Times New Roman" w:hAnsi="Times New Roman" w:cs="Times New Roman" w:hint="eastAsia"/>
-                <w:sz w:val="28"/>
-                <w:szCs w:val="28"/>
-              </w:rPr>
-            </w:pPr>
+                <w:rFonts w:ascii="Times New Roman" w:hAnsi="Times New Roman" w:cs="Times New Roman"/>
+                <w:sz w:val="28"/>
+                <w:szCs w:val="28"/>
+              </w:rPr>
+            </w:pPr>
+            <w:r>
+              <w:rPr>
+                <w:rFonts w:ascii="Times New Roman" w:hAnsi="Times New Roman" w:cs="Times New Roman"/>
+                <w:sz w:val="28"/>
+                <w:szCs w:val="28"/>
+              </w:rPr>
+              <w:t>255.255.255.0</w:t>
+            </w:r>
           </w:p>
         </w:tc>
       </w:tr>
@@ -2841,15 +2784,15 @@
                 <w:sz w:val="28"/>
                 <w:szCs w:val="28"/>
               </w:rPr>
-              <w:t>192.168.0.1</w:t>
-            </w:r>
-            <w:r>
-              <w:rPr>
-                <w:rFonts w:ascii="Times New Roman" w:hAnsi="Times New Roman" w:cs="Times New Roman"/>
-                <w:sz w:val="28"/>
-                <w:szCs w:val="28"/>
-              </w:rPr>
-              <w:t>29</w:t>
+              <w:t>192.168.0.14</w:t>
+            </w:r>
+            <w:r>
+              <w:rPr>
+                <w:rFonts w:ascii="Times New Roman" w:hAnsi="Times New Roman" w:cs="Times New Roman"/>
+                <w:sz w:val="28"/>
+                <w:szCs w:val="28"/>
+              </w:rPr>
+              <w:t>2</w:t>
             </w:r>
           </w:p>
         </w:tc>
@@ -2940,15 +2883,7 @@
                 <w:sz w:val="28"/>
                 <w:szCs w:val="28"/>
               </w:rPr>
-              <w:t>192.168.0.</w:t>
-            </w:r>
-            <w:r>
-              <w:rPr>
-                <w:rFonts w:ascii="Times New Roman" w:hAnsi="Times New Roman" w:cs="Times New Roman"/>
-                <w:sz w:val="28"/>
-                <w:szCs w:val="28"/>
-              </w:rPr>
-              <w:t>65</w:t>
+              <w:t>192.168.0.126</w:t>
             </w:r>
           </w:p>
         </w:tc>
@@ -3052,11 +2987,19 @@
             <w:pPr>
               <w:jc w:val="center"/>
               <w:rPr>
-                <w:rFonts w:ascii="Times New Roman" w:hAnsi="Times New Roman" w:cs="Times New Roman" w:hint="eastAsia"/>
-                <w:sz w:val="28"/>
-                <w:szCs w:val="28"/>
-              </w:rPr>
-            </w:pPr>
+                <w:rFonts w:ascii="Times New Roman" w:hAnsi="Times New Roman" w:cs="Times New Roman"/>
+                <w:sz w:val="28"/>
+                <w:szCs w:val="28"/>
+              </w:rPr>
+            </w:pPr>
+            <w:r>
+              <w:rPr>
+                <w:rFonts w:ascii="Times New Roman" w:hAnsi="Times New Roman" w:cs="Times New Roman"/>
+                <w:sz w:val="28"/>
+                <w:szCs w:val="28"/>
+              </w:rPr>
+              <w:t>255.255.255.0</w:t>
+            </w:r>
           </w:p>
         </w:tc>
       </w:tr>
@@ -3129,15 +3072,7 @@
                 <w:sz w:val="28"/>
                 <w:szCs w:val="28"/>
               </w:rPr>
-              <w:t>192.168.0.16</w:t>
-            </w:r>
-            <w:r>
-              <w:rPr>
-                <w:rFonts w:ascii="Times New Roman" w:hAnsi="Times New Roman" w:cs="Times New Roman"/>
-                <w:sz w:val="28"/>
-                <w:szCs w:val="28"/>
-              </w:rPr>
-              <w:t>2</w:t>
+              <w:t>192.168.0.165</w:t>
             </w:r>
           </w:p>
         </w:tc>
@@ -3235,15 +3170,7 @@
                 <w:sz w:val="28"/>
                 <w:szCs w:val="28"/>
               </w:rPr>
-              <w:t>192.168.0.</w:t>
-            </w:r>
-            <w:r>
-              <w:rPr>
-                <w:rFonts w:ascii="Times New Roman" w:hAnsi="Times New Roman" w:cs="Times New Roman"/>
-                <w:sz w:val="28"/>
-                <w:szCs w:val="28"/>
-              </w:rPr>
-              <w:t>2</w:t>
+              <w:t>192.168.0.61</w:t>
             </w:r>
           </w:p>
         </w:tc>
@@ -3341,15 +3268,7 @@
                 <w:sz w:val="28"/>
                 <w:szCs w:val="28"/>
               </w:rPr>
-              <w:t>192.168.0.6</w:t>
-            </w:r>
-            <w:r>
-              <w:rPr>
-                <w:rFonts w:ascii="Times New Roman" w:hAnsi="Times New Roman" w:cs="Times New Roman"/>
-                <w:sz w:val="28"/>
-                <w:szCs w:val="28"/>
-              </w:rPr>
-              <w:t>6</w:t>
+              <w:t>192.168.0.125</w:t>
             </w:r>
           </w:p>
         </w:tc>
@@ -3447,15 +3366,15 @@
                 <w:sz w:val="28"/>
                 <w:szCs w:val="28"/>
               </w:rPr>
-              <w:t>192.168.0.1</w:t>
-            </w:r>
-            <w:r>
-              <w:rPr>
-                <w:rFonts w:ascii="Times New Roman" w:hAnsi="Times New Roman" w:cs="Times New Roman"/>
-                <w:sz w:val="28"/>
-                <w:szCs w:val="28"/>
-              </w:rPr>
-              <w:t>30</w:t>
+              <w:t>192.168.0.14</w:t>
+            </w:r>
+            <w:r>
+              <w:rPr>
+                <w:rFonts w:ascii="Times New Roman" w:hAnsi="Times New Roman" w:cs="Times New Roman"/>
+                <w:sz w:val="28"/>
+                <w:szCs w:val="28"/>
+              </w:rPr>
+              <w:t>1</w:t>
             </w:r>
           </w:p>
         </w:tc>
@@ -3553,15 +3472,7 @@
                 <w:sz w:val="28"/>
                 <w:szCs w:val="28"/>
               </w:rPr>
-              <w:t>192.168.0.16</w:t>
-            </w:r>
-            <w:r>
-              <w:rPr>
-                <w:rFonts w:ascii="Times New Roman" w:hAnsi="Times New Roman" w:cs="Times New Roman"/>
-                <w:sz w:val="28"/>
-                <w:szCs w:val="28"/>
-              </w:rPr>
-              <w:t>3</w:t>
+              <w:t>192.168.0.161</w:t>
             </w:r>
           </w:p>
         </w:tc>
@@ -3659,15 +3570,7 @@
                 <w:sz w:val="28"/>
                 <w:szCs w:val="28"/>
               </w:rPr>
-              <w:t>192.168.0.16</w:t>
-            </w:r>
-            <w:r>
-              <w:rPr>
-                <w:rFonts w:ascii="Times New Roman" w:hAnsi="Times New Roman" w:cs="Times New Roman"/>
-                <w:sz w:val="28"/>
-                <w:szCs w:val="28"/>
-              </w:rPr>
-              <w:t>4</w:t>
+              <w:t>192.168.0.162</w:t>
             </w:r>
           </w:p>
         </w:tc>
@@ -3765,15 +3668,7 @@
                 <w:sz w:val="28"/>
                 <w:szCs w:val="28"/>
               </w:rPr>
-              <w:t>192.168.0.</w:t>
-            </w:r>
-            <w:r>
-              <w:rPr>
-                <w:rFonts w:ascii="Times New Roman" w:hAnsi="Times New Roman" w:cs="Times New Roman"/>
-                <w:sz w:val="28"/>
-                <w:szCs w:val="28"/>
-              </w:rPr>
-              <w:t>3</w:t>
+              <w:t>192.168.0.1</w:t>
             </w:r>
           </w:p>
         </w:tc>
@@ -3871,15 +3766,7 @@
                 <w:sz w:val="28"/>
                 <w:szCs w:val="28"/>
               </w:rPr>
-              <w:t>192.168.0.</w:t>
-            </w:r>
-            <w:r>
-              <w:rPr>
-                <w:rFonts w:ascii="Times New Roman" w:hAnsi="Times New Roman" w:cs="Times New Roman"/>
-                <w:sz w:val="28"/>
-                <w:szCs w:val="28"/>
-              </w:rPr>
-              <w:t>4</w:t>
+              <w:t>192.168.0.2</w:t>
             </w:r>
           </w:p>
         </w:tc>
@@ -3977,15 +3864,7 @@
                 <w:sz w:val="28"/>
                 <w:szCs w:val="28"/>
               </w:rPr>
-              <w:t>192.168.0.6</w:t>
-            </w:r>
-            <w:r>
-              <w:rPr>
-                <w:rFonts w:ascii="Times New Roman" w:hAnsi="Times New Roman" w:cs="Times New Roman"/>
-                <w:sz w:val="28"/>
-                <w:szCs w:val="28"/>
-              </w:rPr>
-              <w:t>7</w:t>
+              <w:t>192.168.0.65</w:t>
             </w:r>
           </w:p>
         </w:tc>
@@ -4083,15 +3962,7 @@
                 <w:sz w:val="28"/>
                 <w:szCs w:val="28"/>
               </w:rPr>
-              <w:t>192.168.0.6</w:t>
-            </w:r>
-            <w:r>
-              <w:rPr>
-                <w:rFonts w:ascii="Times New Roman" w:hAnsi="Times New Roman" w:cs="Times New Roman"/>
-                <w:sz w:val="28"/>
-                <w:szCs w:val="28"/>
-              </w:rPr>
-              <w:t>8</w:t>
+              <w:t>192.168.0.66</w:t>
             </w:r>
           </w:p>
         </w:tc>
@@ -4189,23 +4060,7 @@
                 <w:sz w:val="28"/>
                 <w:szCs w:val="28"/>
               </w:rPr>
-              <w:t>192.168.0.1</w:t>
-            </w:r>
-            <w:r>
-              <w:rPr>
-                <w:rFonts w:ascii="Times New Roman" w:hAnsi="Times New Roman" w:cs="Times New Roman"/>
-                <w:sz w:val="28"/>
-                <w:szCs w:val="28"/>
-              </w:rPr>
-              <w:t>3</w:t>
-            </w:r>
-            <w:r>
-              <w:rPr>
-                <w:rFonts w:ascii="Times New Roman" w:hAnsi="Times New Roman" w:cs="Times New Roman"/>
-                <w:sz w:val="28"/>
-                <w:szCs w:val="28"/>
-              </w:rPr>
-              <w:t>1</w:t>
+              <w:t>192.168.0.129</w:t>
             </w:r>
           </w:p>
         </w:tc>
@@ -4311,15 +4166,7 @@
                 <w:sz w:val="28"/>
                 <w:szCs w:val="28"/>
               </w:rPr>
-              <w:t>192.168.0.13</w:t>
-            </w:r>
-            <w:r>
-              <w:rPr>
-                <w:rFonts w:ascii="Times New Roman" w:hAnsi="Times New Roman" w:cs="Times New Roman"/>
-                <w:sz w:val="28"/>
-                <w:szCs w:val="28"/>
-              </w:rPr>
-              <w:t>2</w:t>
+              <w:t>192.168.0.130</w:t>
             </w:r>
           </w:p>
         </w:tc>
@@ -4366,6 +4213,14 @@
           <w:szCs w:val="28"/>
         </w:rPr>
       </w:pPr>
+      <w:r>
+        <w:rPr>
+          <w:rFonts w:ascii="Times New Roman" w:hAnsi="Times New Roman" w:cs="Times New Roman"/>
+          <w:sz w:val="28"/>
+          <w:szCs w:val="28"/>
+        </w:rPr>
+        <w:br w:type="page"/>
+      </w:r>
     </w:p>
     <w:p>
       <w:pPr>
@@ -4373,8 +4228,325 @@
           <w:rFonts w:ascii="Times New Roman" w:hAnsi="Times New Roman" w:cs="Times New Roman"/>
           <w:sz w:val="28"/>
           <w:szCs w:val="28"/>
+          <w:lang w:val="en-US"/>
         </w:rPr>
       </w:pPr>
+      <w:r>
+        <w:rPr>
+          <w:rFonts w:ascii="Times New Roman" w:hAnsi="Times New Roman" w:cs="Times New Roman"/>
+          <w:sz w:val="28"/>
+          <w:szCs w:val="28"/>
+        </w:rPr>
+        <w:lastRenderedPageBreak/>
+        <w:t>Пароли</w:t>
+      </w:r>
+      <w:r>
+        <w:rPr>
+          <w:rFonts w:ascii="Times New Roman" w:hAnsi="Times New Roman" w:cs="Times New Roman"/>
+          <w:sz w:val="28"/>
+          <w:szCs w:val="28"/>
+          <w:lang w:val="en-US"/>
+        </w:rPr>
+        <w:t>:</w:t>
+      </w:r>
+    </w:p>
+    <w:p>
+      <w:pPr>
+        <w:rPr>
+          <w:rFonts w:ascii="Times New Roman" w:hAnsi="Times New Roman" w:cs="Times New Roman"/>
+          <w:sz w:val="28"/>
+          <w:szCs w:val="28"/>
+          <w:lang w:val="en-US"/>
+        </w:rPr>
+      </w:pPr>
+      <w:r>
+        <w:rPr>
+          <w:rFonts w:ascii="Times New Roman" w:hAnsi="Times New Roman" w:cs="Times New Roman"/>
+          <w:sz w:val="28"/>
+          <w:szCs w:val="28"/>
+          <w:lang w:val="en-US"/>
+        </w:rPr>
+        <w:drawing>
+          <wp:inline distT="0" distB="0" distL="0" distR="0" wp14:anchorId="2F55C47F" wp14:editId="085FF8E8">
+            <wp:extent cx="4925112" cy="5601482"/>
+            <wp:effectExtent l="0" t="0" r="8890" b="0"/>
+            <wp:docPr id="1" name="Рисунок 1"/>
+            <wp:cNvGraphicFramePr>
+              <a:graphicFrameLocks xmlns:a="http://schemas.openxmlformats.org/drawingml/2006/main" noChangeAspect="1"/>
+            </wp:cNvGraphicFramePr>
+            <a:graphic xmlns:a="http://schemas.openxmlformats.org/drawingml/2006/main">
+              <a:graphicData uri="http://schemas.openxmlformats.org/drawingml/2006/picture">
+                <pic:pic xmlns:pic="http://schemas.openxmlformats.org/drawingml/2006/picture">
+                  <pic:nvPicPr>
+                    <pic:cNvPr id="1" name=""/>
+                    <pic:cNvPicPr/>
+                  </pic:nvPicPr>
+                  <pic:blipFill>
+                    <a:blip r:embed="rId5"/>
+                    <a:stretch>
+                      <a:fillRect/>
+                    </a:stretch>
+                  </pic:blipFill>
+                  <pic:spPr>
+                    <a:xfrm>
+                      <a:off x="0" y="0"/>
+                      <a:ext cx="4925112" cy="5601482"/>
+                    </a:xfrm>
+                    <a:prstGeom prst="rect">
+                      <a:avLst/>
+                    </a:prstGeom>
+                  </pic:spPr>
+                </pic:pic>
+              </a:graphicData>
+            </a:graphic>
+          </wp:inline>
+        </w:drawing>
+      </w:r>
+    </w:p>
+    <w:p>
+      <w:pPr>
+        <w:rPr>
+          <w:rFonts w:ascii="Times New Roman" w:hAnsi="Times New Roman" w:cs="Times New Roman"/>
+          <w:sz w:val="28"/>
+          <w:szCs w:val="28"/>
+          <w:lang w:val="en-US"/>
+        </w:rPr>
+      </w:pPr>
+      <w:r>
+        <w:rPr>
+          <w:rFonts w:ascii="Times New Roman" w:hAnsi="Times New Roman" w:cs="Times New Roman"/>
+          <w:sz w:val="28"/>
+          <w:szCs w:val="28"/>
+          <w:lang w:val="en-US"/>
+        </w:rPr>
+        <w:lastRenderedPageBreak/>
+        <w:drawing>
+          <wp:inline distT="0" distB="0" distL="0" distR="0" wp14:anchorId="7D5959A1" wp14:editId="67D060B5">
+            <wp:extent cx="5296639" cy="6277851"/>
+            <wp:effectExtent l="0" t="0" r="0" b="8890"/>
+            <wp:docPr id="2" name="Рисунок 2"/>
+            <wp:cNvGraphicFramePr>
+              <a:graphicFrameLocks xmlns:a="http://schemas.openxmlformats.org/drawingml/2006/main" noChangeAspect="1"/>
+            </wp:cNvGraphicFramePr>
+            <a:graphic xmlns:a="http://schemas.openxmlformats.org/drawingml/2006/main">
+              <a:graphicData uri="http://schemas.openxmlformats.org/drawingml/2006/picture">
+                <pic:pic xmlns:pic="http://schemas.openxmlformats.org/drawingml/2006/picture">
+                  <pic:nvPicPr>
+                    <pic:cNvPr id="1" name=""/>
+                    <pic:cNvPicPr/>
+                  </pic:nvPicPr>
+                  <pic:blipFill>
+                    <a:blip r:embed="rId6"/>
+                    <a:stretch>
+                      <a:fillRect/>
+                    </a:stretch>
+                  </pic:blipFill>
+                  <pic:spPr>
+                    <a:xfrm>
+                      <a:off x="0" y="0"/>
+                      <a:ext cx="5296639" cy="6277851"/>
+                    </a:xfrm>
+                    <a:prstGeom prst="rect">
+                      <a:avLst/>
+                    </a:prstGeom>
+                  </pic:spPr>
+                </pic:pic>
+              </a:graphicData>
+            </a:graphic>
+          </wp:inline>
+        </w:drawing>
+      </w:r>
+      <w:r>
+        <w:rPr>
+          <w:noProof/>
+        </w:rPr>
+        <w:t xml:space="preserve"> </w:t>
+      </w:r>
+      <w:r>
+        <w:rPr>
+          <w:rFonts w:ascii="Times New Roman" w:hAnsi="Times New Roman" w:cs="Times New Roman"/>
+          <w:sz w:val="28"/>
+          <w:szCs w:val="28"/>
+          <w:lang w:val="en-US"/>
+        </w:rPr>
+        <w:lastRenderedPageBreak/>
+        <w:drawing>
+          <wp:inline distT="0" distB="0" distL="0" distR="0" wp14:anchorId="411924C9" wp14:editId="7CA50630">
+            <wp:extent cx="4372585" cy="5591955"/>
+            <wp:effectExtent l="0" t="0" r="9525" b="8890"/>
+            <wp:docPr id="3" name="Рисунок 3"/>
+            <wp:cNvGraphicFramePr>
+              <a:graphicFrameLocks xmlns:a="http://schemas.openxmlformats.org/drawingml/2006/main" noChangeAspect="1"/>
+            </wp:cNvGraphicFramePr>
+            <a:graphic xmlns:a="http://schemas.openxmlformats.org/drawingml/2006/main">
+              <a:graphicData uri="http://schemas.openxmlformats.org/drawingml/2006/picture">
+                <pic:pic xmlns:pic="http://schemas.openxmlformats.org/drawingml/2006/picture">
+                  <pic:nvPicPr>
+                    <pic:cNvPr id="1" name=""/>
+                    <pic:cNvPicPr/>
+                  </pic:nvPicPr>
+                  <pic:blipFill>
+                    <a:blip r:embed="rId7"/>
+                    <a:stretch>
+                      <a:fillRect/>
+                    </a:stretch>
+                  </pic:blipFill>
+                  <pic:spPr>
+                    <a:xfrm>
+                      <a:off x="0" y="0"/>
+                      <a:ext cx="4372585" cy="5591955"/>
+                    </a:xfrm>
+                    <a:prstGeom prst="rect">
+                      <a:avLst/>
+                    </a:prstGeom>
+                  </pic:spPr>
+                </pic:pic>
+              </a:graphicData>
+            </a:graphic>
+          </wp:inline>
+        </w:drawing>
+      </w:r>
+      <w:r>
+        <w:rPr>
+          <w:noProof/>
+        </w:rPr>
+        <w:t xml:space="preserve"> </w:t>
+      </w:r>
+      <w:r>
+        <w:rPr>
+          <w:noProof/>
+        </w:rPr>
+        <w:lastRenderedPageBreak/>
+        <w:drawing>
+          <wp:inline distT="0" distB="0" distL="0" distR="0" wp14:anchorId="1E0A6B47" wp14:editId="10C24CC0">
+            <wp:extent cx="4610743" cy="6182588"/>
+            <wp:effectExtent l="0" t="0" r="0" b="8890"/>
+            <wp:docPr id="4" name="Рисунок 4"/>
+            <wp:cNvGraphicFramePr>
+              <a:graphicFrameLocks xmlns:a="http://schemas.openxmlformats.org/drawingml/2006/main" noChangeAspect="1"/>
+            </wp:cNvGraphicFramePr>
+            <a:graphic xmlns:a="http://schemas.openxmlformats.org/drawingml/2006/main">
+              <a:graphicData uri="http://schemas.openxmlformats.org/drawingml/2006/picture">
+                <pic:pic xmlns:pic="http://schemas.openxmlformats.org/drawingml/2006/picture">
+                  <pic:nvPicPr>
+                    <pic:cNvPr id="1" name=""/>
+                    <pic:cNvPicPr/>
+                  </pic:nvPicPr>
+                  <pic:blipFill>
+                    <a:blip r:embed="rId8"/>
+                    <a:stretch>
+                      <a:fillRect/>
+                    </a:stretch>
+                  </pic:blipFill>
+                  <pic:spPr>
+                    <a:xfrm>
+                      <a:off x="0" y="0"/>
+                      <a:ext cx="4610743" cy="6182588"/>
+                    </a:xfrm>
+                    <a:prstGeom prst="rect">
+                      <a:avLst/>
+                    </a:prstGeom>
+                  </pic:spPr>
+                </pic:pic>
+              </a:graphicData>
+            </a:graphic>
+          </wp:inline>
+        </w:drawing>
+      </w:r>
+      <w:r>
+        <w:rPr>
+          <w:noProof/>
+        </w:rPr>
+        <w:t xml:space="preserve"> </w:t>
+      </w:r>
+      <w:r>
+        <w:rPr>
+          <w:noProof/>
+        </w:rPr>
+        <w:lastRenderedPageBreak/>
+        <w:drawing>
+          <wp:inline distT="0" distB="0" distL="0" distR="0" wp14:anchorId="11F359FC" wp14:editId="3FCFC581">
+            <wp:extent cx="4229690" cy="5630061"/>
+            <wp:effectExtent l="0" t="0" r="0" b="8890"/>
+            <wp:docPr id="5" name="Рисунок 5"/>
+            <wp:cNvGraphicFramePr>
+              <a:graphicFrameLocks xmlns:a="http://schemas.openxmlformats.org/drawingml/2006/main" noChangeAspect="1"/>
+            </wp:cNvGraphicFramePr>
+            <a:graphic xmlns:a="http://schemas.openxmlformats.org/drawingml/2006/main">
+              <a:graphicData uri="http://schemas.openxmlformats.org/drawingml/2006/picture">
+                <pic:pic xmlns:pic="http://schemas.openxmlformats.org/drawingml/2006/picture">
+                  <pic:nvPicPr>
+                    <pic:cNvPr id="1" name=""/>
+                    <pic:cNvPicPr/>
+                  </pic:nvPicPr>
+                  <pic:blipFill>
+                    <a:blip r:embed="rId9"/>
+                    <a:stretch>
+                      <a:fillRect/>
+                    </a:stretch>
+                  </pic:blipFill>
+                  <pic:spPr>
+                    <a:xfrm>
+                      <a:off x="0" y="0"/>
+                      <a:ext cx="4229690" cy="5630061"/>
+                    </a:xfrm>
+                    <a:prstGeom prst="rect">
+                      <a:avLst/>
+                    </a:prstGeom>
+                  </pic:spPr>
+                </pic:pic>
+              </a:graphicData>
+            </a:graphic>
+          </wp:inline>
+        </w:drawing>
+      </w:r>
+      <w:r>
+        <w:rPr>
+          <w:noProof/>
+        </w:rPr>
+        <w:t xml:space="preserve"> </w:t>
+      </w:r>
+      <w:r>
+        <w:rPr>
+          <w:noProof/>
+        </w:rPr>
+        <w:lastRenderedPageBreak/>
+        <w:drawing>
+          <wp:inline distT="0" distB="0" distL="0" distR="0" wp14:anchorId="62A46BC3" wp14:editId="58C6FF9D">
+            <wp:extent cx="4505954" cy="5630061"/>
+            <wp:effectExtent l="0" t="0" r="9525" b="8890"/>
+            <wp:docPr id="6" name="Рисунок 6"/>
+            <wp:cNvGraphicFramePr>
+              <a:graphicFrameLocks xmlns:a="http://schemas.openxmlformats.org/drawingml/2006/main" noChangeAspect="1"/>
+            </wp:cNvGraphicFramePr>
+            <a:graphic xmlns:a="http://schemas.openxmlformats.org/drawingml/2006/main">
+              <a:graphicData uri="http://schemas.openxmlformats.org/drawingml/2006/picture">
+                <pic:pic xmlns:pic="http://schemas.openxmlformats.org/drawingml/2006/picture">
+                  <pic:nvPicPr>
+                    <pic:cNvPr id="1" name=""/>
+                    <pic:cNvPicPr/>
+                  </pic:nvPicPr>
+                  <pic:blipFill>
+                    <a:blip r:embed="rId10"/>
+                    <a:stretch>
+                      <a:fillRect/>
+                    </a:stretch>
+                  </pic:blipFill>
+                  <pic:spPr>
+                    <a:xfrm>
+                      <a:off x="0" y="0"/>
+                      <a:ext cx="4505954" cy="5630061"/>
+                    </a:xfrm>
+                    <a:prstGeom prst="rect">
+                      <a:avLst/>
+                    </a:prstGeom>
+                  </pic:spPr>
+                </pic:pic>
+              </a:graphicData>
+            </a:graphic>
+          </wp:inline>
+        </w:drawing>
+      </w:r>
     </w:p>
     <w:sectPr>
       <w:pgSz w:w="11906" w:h="16838"/>

--- a/Практическая работа №15, дифф зач.docx
+++ b/Практическая работа №15, дифф зач.docx
@@ -455,7 +455,6 @@
           <w:szCs w:val="28"/>
         </w:rPr>
       </w:pPr>
-      <w:proofErr w:type="spellStart"/>
       <w:r>
         <w:rPr>
           <w:rFonts w:ascii="Times New Roman" w:eastAsia="Times New Roman" w:hAnsi="Times New Roman" w:cs="Times New Roman"/>
@@ -463,17 +462,7 @@
           <w:sz w:val="28"/>
           <w:szCs w:val="28"/>
         </w:rPr>
-        <w:t>Жебель</w:t>
-      </w:r>
-      <w:proofErr w:type="spellEnd"/>
-      <w:r>
-        <w:rPr>
-          <w:rFonts w:ascii="Times New Roman" w:eastAsia="Times New Roman" w:hAnsi="Times New Roman" w:cs="Times New Roman"/>
-          <w:color w:val="000000"/>
-          <w:sz w:val="28"/>
-          <w:szCs w:val="28"/>
-        </w:rPr>
-        <w:t xml:space="preserve"> Владислав Александрович</w:t>
+        <w:t>Жебель Владислав Александрович</w:t>
       </w:r>
     </w:p>
     <w:p>
@@ -2685,7 +2674,23 @@
                 <w:sz w:val="28"/>
                 <w:szCs w:val="28"/>
               </w:rPr>
-              <w:t>192.168.1.1</w:t>
+              <w:t>192.168.</w:t>
+            </w:r>
+            <w:r>
+              <w:rPr>
+                <w:rFonts w:ascii="Times New Roman" w:hAnsi="Times New Roman" w:cs="Times New Roman"/>
+                <w:sz w:val="28"/>
+                <w:szCs w:val="28"/>
+              </w:rPr>
+              <w:t>2</w:t>
+            </w:r>
+            <w:r>
+              <w:rPr>
+                <w:rFonts w:ascii="Times New Roman" w:hAnsi="Times New Roman" w:cs="Times New Roman"/>
+                <w:sz w:val="28"/>
+                <w:szCs w:val="28"/>
+              </w:rPr>
+              <w:t>.1</w:t>
             </w:r>
           </w:p>
         </w:tc>
@@ -2784,7 +2789,23 @@
                 <w:sz w:val="28"/>
                 <w:szCs w:val="28"/>
               </w:rPr>
-              <w:t>192.168.0.14</w:t>
+              <w:t>192.168.</w:t>
+            </w:r>
+            <w:r>
+              <w:rPr>
+                <w:rFonts w:ascii="Times New Roman" w:hAnsi="Times New Roman" w:cs="Times New Roman"/>
+                <w:sz w:val="28"/>
+                <w:szCs w:val="28"/>
+              </w:rPr>
+              <w:t>1</w:t>
+            </w:r>
+            <w:r>
+              <w:rPr>
+                <w:rFonts w:ascii="Times New Roman" w:hAnsi="Times New Roman" w:cs="Times New Roman"/>
+                <w:sz w:val="28"/>
+                <w:szCs w:val="28"/>
+              </w:rPr>
+              <w:t>.14</w:t>
             </w:r>
             <w:r>
               <w:rPr>
@@ -2883,7 +2904,23 @@
                 <w:sz w:val="28"/>
                 <w:szCs w:val="28"/>
               </w:rPr>
-              <w:t>192.168.0.126</w:t>
+              <w:t>192.168.</w:t>
+            </w:r>
+            <w:r>
+              <w:rPr>
+                <w:rFonts w:ascii="Times New Roman" w:hAnsi="Times New Roman" w:cs="Times New Roman"/>
+                <w:sz w:val="28"/>
+                <w:szCs w:val="28"/>
+              </w:rPr>
+              <w:t>1</w:t>
+            </w:r>
+            <w:r>
+              <w:rPr>
+                <w:rFonts w:ascii="Times New Roman" w:hAnsi="Times New Roman" w:cs="Times New Roman"/>
+                <w:sz w:val="28"/>
+                <w:szCs w:val="28"/>
+              </w:rPr>
+              <w:t>.126</w:t>
             </w:r>
           </w:p>
         </w:tc>
@@ -2974,7 +3011,23 @@
                 <w:sz w:val="28"/>
                 <w:szCs w:val="28"/>
               </w:rPr>
-              <w:t>192.168.1.2</w:t>
+              <w:t>192.168.</w:t>
+            </w:r>
+            <w:r>
+              <w:rPr>
+                <w:rFonts w:ascii="Times New Roman" w:hAnsi="Times New Roman" w:cs="Times New Roman"/>
+                <w:sz w:val="28"/>
+                <w:szCs w:val="28"/>
+              </w:rPr>
+              <w:t>2</w:t>
+            </w:r>
+            <w:r>
+              <w:rPr>
+                <w:rFonts w:ascii="Times New Roman" w:hAnsi="Times New Roman" w:cs="Times New Roman"/>
+                <w:sz w:val="28"/>
+                <w:szCs w:val="28"/>
+              </w:rPr>
+              <w:t>.2</w:t>
             </w:r>
           </w:p>
         </w:tc>
@@ -3268,7 +3321,23 @@
                 <w:sz w:val="28"/>
                 <w:szCs w:val="28"/>
               </w:rPr>
-              <w:t>192.168.0.125</w:t>
+              <w:t>192.168.</w:t>
+            </w:r>
+            <w:r>
+              <w:rPr>
+                <w:rFonts w:ascii="Times New Roman" w:hAnsi="Times New Roman" w:cs="Times New Roman"/>
+                <w:sz w:val="28"/>
+                <w:szCs w:val="28"/>
+              </w:rPr>
+              <w:t>1</w:t>
+            </w:r>
+            <w:r>
+              <w:rPr>
+                <w:rFonts w:ascii="Times New Roman" w:hAnsi="Times New Roman" w:cs="Times New Roman"/>
+                <w:sz w:val="28"/>
+                <w:szCs w:val="28"/>
+              </w:rPr>
+              <w:t>.125</w:t>
             </w:r>
           </w:p>
         </w:tc>
@@ -3366,7 +3435,23 @@
                 <w:sz w:val="28"/>
                 <w:szCs w:val="28"/>
               </w:rPr>
-              <w:t>192.168.0.14</w:t>
+              <w:t>192.168.</w:t>
+            </w:r>
+            <w:r>
+              <w:rPr>
+                <w:rFonts w:ascii="Times New Roman" w:hAnsi="Times New Roman" w:cs="Times New Roman"/>
+                <w:sz w:val="28"/>
+                <w:szCs w:val="28"/>
+              </w:rPr>
+              <w:t>1</w:t>
+            </w:r>
+            <w:r>
+              <w:rPr>
+                <w:rFonts w:ascii="Times New Roman" w:hAnsi="Times New Roman" w:cs="Times New Roman"/>
+                <w:sz w:val="28"/>
+                <w:szCs w:val="28"/>
+              </w:rPr>
+              <w:t>.14</w:t>
             </w:r>
             <w:r>
               <w:rPr>
@@ -3766,7 +3851,23 @@
                 <w:sz w:val="28"/>
                 <w:szCs w:val="28"/>
               </w:rPr>
-              <w:t>192.168.0.2</w:t>
+              <w:t>192.168.</w:t>
+            </w:r>
+            <w:r>
+              <w:rPr>
+                <w:rFonts w:ascii="Times New Roman" w:hAnsi="Times New Roman" w:cs="Times New Roman"/>
+                <w:sz w:val="28"/>
+                <w:szCs w:val="28"/>
+              </w:rPr>
+              <w:t>0</w:t>
+            </w:r>
+            <w:r>
+              <w:rPr>
+                <w:rFonts w:ascii="Times New Roman" w:hAnsi="Times New Roman" w:cs="Times New Roman"/>
+                <w:sz w:val="28"/>
+                <w:szCs w:val="28"/>
+              </w:rPr>
+              <w:t>.2</w:t>
             </w:r>
           </w:p>
         </w:tc>
@@ -3864,7 +3965,23 @@
                 <w:sz w:val="28"/>
                 <w:szCs w:val="28"/>
               </w:rPr>
-              <w:t>192.168.0.65</w:t>
+              <w:t>192.168.</w:t>
+            </w:r>
+            <w:r>
+              <w:rPr>
+                <w:rFonts w:ascii="Times New Roman" w:hAnsi="Times New Roman" w:cs="Times New Roman"/>
+                <w:sz w:val="28"/>
+                <w:szCs w:val="28"/>
+              </w:rPr>
+              <w:t>1</w:t>
+            </w:r>
+            <w:r>
+              <w:rPr>
+                <w:rFonts w:ascii="Times New Roman" w:hAnsi="Times New Roman" w:cs="Times New Roman"/>
+                <w:sz w:val="28"/>
+                <w:szCs w:val="28"/>
+              </w:rPr>
+              <w:t>.65</w:t>
             </w:r>
           </w:p>
         </w:tc>
@@ -3962,7 +4079,23 @@
                 <w:sz w:val="28"/>
                 <w:szCs w:val="28"/>
               </w:rPr>
-              <w:t>192.168.0.66</w:t>
+              <w:t>192.168.</w:t>
+            </w:r>
+            <w:r>
+              <w:rPr>
+                <w:rFonts w:ascii="Times New Roman" w:hAnsi="Times New Roman" w:cs="Times New Roman"/>
+                <w:sz w:val="28"/>
+                <w:szCs w:val="28"/>
+              </w:rPr>
+              <w:t>1</w:t>
+            </w:r>
+            <w:r>
+              <w:rPr>
+                <w:rFonts w:ascii="Times New Roman" w:hAnsi="Times New Roman" w:cs="Times New Roman"/>
+                <w:sz w:val="28"/>
+                <w:szCs w:val="28"/>
+              </w:rPr>
+              <w:t>.66</w:t>
             </w:r>
           </w:p>
         </w:tc>
@@ -4060,7 +4193,23 @@
                 <w:sz w:val="28"/>
                 <w:szCs w:val="28"/>
               </w:rPr>
-              <w:t>192.168.0.129</w:t>
+              <w:t>192.168.</w:t>
+            </w:r>
+            <w:r>
+              <w:rPr>
+                <w:rFonts w:ascii="Times New Roman" w:hAnsi="Times New Roman" w:cs="Times New Roman"/>
+                <w:sz w:val="28"/>
+                <w:szCs w:val="28"/>
+              </w:rPr>
+              <w:t>1</w:t>
+            </w:r>
+            <w:r>
+              <w:rPr>
+                <w:rFonts w:ascii="Times New Roman" w:hAnsi="Times New Roman" w:cs="Times New Roman"/>
+                <w:sz w:val="28"/>
+                <w:szCs w:val="28"/>
+              </w:rPr>
+              <w:t>.129</w:t>
             </w:r>
           </w:p>
         </w:tc>
@@ -4166,7 +4315,23 @@
                 <w:sz w:val="28"/>
                 <w:szCs w:val="28"/>
               </w:rPr>
-              <w:t>192.168.0.130</w:t>
+              <w:t>192.168.</w:t>
+            </w:r>
+            <w:r>
+              <w:rPr>
+                <w:rFonts w:ascii="Times New Roman" w:hAnsi="Times New Roman" w:cs="Times New Roman"/>
+                <w:sz w:val="28"/>
+                <w:szCs w:val="28"/>
+              </w:rPr>
+              <w:t>1</w:t>
+            </w:r>
+            <w:r>
+              <w:rPr>
+                <w:rFonts w:ascii="Times New Roman" w:hAnsi="Times New Roman" w:cs="Times New Roman"/>
+                <w:sz w:val="28"/>
+                <w:szCs w:val="28"/>
+              </w:rPr>
+              <w:t>.130</w:t>
             </w:r>
           </w:p>
         </w:tc>
@@ -4262,6 +4427,7 @@
       <w:r>
         <w:rPr>
           <w:rFonts w:ascii="Times New Roman" w:hAnsi="Times New Roman" w:cs="Times New Roman"/>
+          <w:noProof/>
           <w:sz w:val="28"/>
           <w:szCs w:val="28"/>
           <w:lang w:val="en-US"/>
@@ -4315,6 +4481,7 @@
       <w:r>
         <w:rPr>
           <w:rFonts w:ascii="Times New Roman" w:hAnsi="Times New Roman" w:cs="Times New Roman"/>
+          <w:noProof/>
           <w:sz w:val="28"/>
           <w:szCs w:val="28"/>
           <w:lang w:val="en-US"/>
@@ -4365,6 +4532,7 @@
       <w:r>
         <w:rPr>
           <w:rFonts w:ascii="Times New Roman" w:hAnsi="Times New Roman" w:cs="Times New Roman"/>
+          <w:noProof/>
           <w:sz w:val="28"/>
           <w:szCs w:val="28"/>
           <w:lang w:val="en-US"/>
